--- a/GitHub_Jupyter.docx
+++ b/GitHub_Jupyter.docx
@@ -733,6 +733,42 @@
           <w:lang w:val="en-US"/>
         </w:rPr>
         <w:t xml:space="preserve"> and save the file.</w:t>
+      </w:r>
+    </w:p>
+    <w:p>
+      <w:pPr>
+        <w:pStyle w:val="Listenabsatz"/>
+        <w:numPr>
+          <w:ilvl w:val="0"/>
+          <w:numId w:val="1"/>
+        </w:numPr>
+        <w:rPr>
+          <w:lang w:val="en-US"/>
+        </w:rPr>
+      </w:pPr>
+      <w:r>
+        <w:rPr>
+          <w:lang w:val="en-US"/>
+        </w:rPr>
+        <w:t>Open GitHub Desktop and observe which files are affected from your most recent changes. Type a summarizing phrase into the required field and provide a short description what the commit is about.</w:t>
+      </w:r>
+    </w:p>
+    <w:p>
+      <w:pPr>
+        <w:pStyle w:val="Listenabsatz"/>
+        <w:numPr>
+          <w:ilvl w:val="0"/>
+          <w:numId w:val="1"/>
+        </w:numPr>
+        <w:rPr>
+          <w:lang w:val="en-US"/>
+        </w:rPr>
+      </w:pPr>
+      <w:r>
+        <w:rPr>
+          <w:lang w:val="en-US"/>
+        </w:rPr>
+        <w:t>Click “Commit to main” and then “Push origin” (upper right hand corner).</w:t>
       </w:r>
     </w:p>
     <w:sectPr>

--- a/GitHub_Jupyter.docx
+++ b/GitHub_Jupyter.docx
@@ -769,6 +769,12 @@
           <w:lang w:val="en-US"/>
         </w:rPr>
         <w:t>Click “Commit to main” and then “Push origin” (upper right hand corner).</w:t>
+      </w:r>
+      <w:r>
+        <w:rPr>
+          <w:lang w:val="en-US"/>
+        </w:rPr>
+        <w:t xml:space="preserve"> Go back to your repository in the browser and check that the local changes have been applied to the public repository. Congratulations, you have just made your first contribution and are now part of the world’s largest Open-Source community!</w:t>
       </w:r>
     </w:p>
     <w:sectPr>

--- a/GitHub_Jupyter.docx
+++ b/GitHub_Jupyter.docx
@@ -30,8 +30,21 @@
           <w:numId w:val="2"/>
         </w:numPr>
       </w:pPr>
-      <w:r>
-        <w:t>Instantiate a GitHub repository:</w:t>
+      <w:proofErr w:type="spellStart"/>
+      <w:r>
+        <w:t>Instantiate</w:t>
+      </w:r>
+      <w:proofErr w:type="spellEnd"/>
+      <w:r>
+        <w:t xml:space="preserve"> a GitHub </w:t>
+      </w:r>
+      <w:proofErr w:type="spellStart"/>
+      <w:r>
+        <w:t>repository</w:t>
+      </w:r>
+      <w:proofErr w:type="spellEnd"/>
+      <w:r>
+        <w:t>:</w:t>
       </w:r>
     </w:p>
     <w:p>
@@ -73,8 +86,16 @@
         <w:rPr>
           <w:lang w:val="en-US"/>
         </w:rPr>
-        <w:t>Click on New and give the repository a unique name, e.g. “webscraping</w:t>
-      </w:r>
+        <w:t>Click on New and give the repository a unique name, e.g. “</w:t>
+      </w:r>
+      <w:proofErr w:type="spellStart"/>
+      <w:r>
+        <w:rPr>
+          <w:lang w:val="en-US"/>
+        </w:rPr>
+        <w:t>webscraping</w:t>
+      </w:r>
+      <w:proofErr w:type="spellEnd"/>
       <w:r>
         <w:rPr>
           <w:lang w:val="en-US"/>
@@ -103,7 +124,21 @@
         <w:rPr>
           <w:lang w:val="en-US"/>
         </w:rPr>
-        <w:t xml:space="preserve"> and a .gitignore (choose Python as template).</w:t>
+        <w:t xml:space="preserve"> and a .</w:t>
+      </w:r>
+      <w:proofErr w:type="spellStart"/>
+      <w:r>
+        <w:rPr>
+          <w:lang w:val="en-US"/>
+        </w:rPr>
+        <w:t>gitignore</w:t>
+      </w:r>
+      <w:proofErr w:type="spellEnd"/>
+      <w:r>
+        <w:rPr>
+          <w:lang w:val="en-US"/>
+        </w:rPr>
+        <w:t xml:space="preserve"> (choose Python as template).</w:t>
       </w:r>
     </w:p>
     <w:p>
@@ -187,7 +222,21 @@
         <w:rPr>
           <w:lang w:val="en-US"/>
         </w:rPr>
-        <w:t>Select the repository you just created, e.g. “webscraping-workshop”</w:t>
+        <w:t>Select the repository you just created, e.g. “</w:t>
+      </w:r>
+      <w:proofErr w:type="spellStart"/>
+      <w:r>
+        <w:rPr>
+          <w:lang w:val="en-US"/>
+        </w:rPr>
+        <w:t>webscraping</w:t>
+      </w:r>
+      <w:proofErr w:type="spellEnd"/>
+      <w:r>
+        <w:rPr>
+          <w:lang w:val="en-US"/>
+        </w:rPr>
+        <w:t>-workshop”</w:t>
       </w:r>
     </w:p>
     <w:p>
@@ -247,7 +296,35 @@
         <w:rPr>
           <w:lang w:val="en-US"/>
         </w:rPr>
-        <w:t>“webscraping-workshop” containing a README.md, a .gitignore as well as a (hidden) .git folder.</w:t>
+        <w:t>“</w:t>
+      </w:r>
+      <w:proofErr w:type="spellStart"/>
+      <w:r>
+        <w:rPr>
+          <w:lang w:val="en-US"/>
+        </w:rPr>
+        <w:t>webscraping</w:t>
+      </w:r>
+      <w:proofErr w:type="spellEnd"/>
+      <w:r>
+        <w:rPr>
+          <w:lang w:val="en-US"/>
+        </w:rPr>
+        <w:t>-workshop” containing a README.md, a .</w:t>
+      </w:r>
+      <w:proofErr w:type="spellStart"/>
+      <w:r>
+        <w:rPr>
+          <w:lang w:val="en-US"/>
+        </w:rPr>
+        <w:t>gitignore</w:t>
+      </w:r>
+      <w:proofErr w:type="spellEnd"/>
+      <w:r>
+        <w:rPr>
+          <w:lang w:val="en-US"/>
+        </w:rPr>
+        <w:t xml:space="preserve"> as well as a (hidden) .git folder.</w:t>
       </w:r>
     </w:p>
     <w:p>
@@ -276,7 +353,29 @@
           <w:szCs w:val="28"/>
           <w:lang w:val="en-US"/>
         </w:rPr>
-        <w:t>Anaconda and Jupyter Notebook</w:t>
+        <w:t xml:space="preserve">Anaconda and </w:t>
+      </w:r>
+      <w:proofErr w:type="spellStart"/>
+      <w:r>
+        <w:rPr>
+          <w:b/>
+          <w:bCs/>
+          <w:sz w:val="28"/>
+          <w:szCs w:val="28"/>
+          <w:lang w:val="en-US"/>
+        </w:rPr>
+        <w:t>Jupyter</w:t>
+      </w:r>
+      <w:proofErr w:type="spellEnd"/>
+      <w:r>
+        <w:rPr>
+          <w:b/>
+          <w:bCs/>
+          <w:sz w:val="28"/>
+          <w:szCs w:val="28"/>
+          <w:lang w:val="en-US"/>
+        </w:rPr>
+        <w:t xml:space="preserve"> Notebook</w:t>
       </w:r>
     </w:p>
     <w:p>
@@ -362,8 +461,23 @@
         <w:rPr>
           <w:lang w:val="en-US"/>
         </w:rPr>
-        <w:t xml:space="preserve">Type conda create –name </w:t>
-      </w:r>
+        <w:t xml:space="preserve">Type </w:t>
+      </w:r>
+      <w:proofErr w:type="spellStart"/>
+      <w:r>
+        <w:rPr>
+          <w:lang w:val="en-US"/>
+        </w:rPr>
+        <w:t>conda</w:t>
+      </w:r>
+      <w:proofErr w:type="spellEnd"/>
+      <w:r>
+        <w:rPr>
+          <w:lang w:val="en-US"/>
+        </w:rPr>
+        <w:t xml:space="preserve"> create –name </w:t>
+      </w:r>
+      <w:proofErr w:type="spellStart"/>
       <w:r>
         <w:rPr>
           <w:lang w:val="en-US"/>
@@ -374,7 +488,14 @@
         <w:rPr>
           <w:lang w:val="en-US"/>
         </w:rPr>
-        <w:t>ebscraping (or any other name that allows you to easily identify the environment) and confirm to proceed by entering y</w:t>
+        <w:t>ebscraping</w:t>
+      </w:r>
+      <w:proofErr w:type="spellEnd"/>
+      <w:r>
+        <w:rPr>
+          <w:lang w:val="en-US"/>
+        </w:rPr>
+        <w:t xml:space="preserve"> (or any other name that allows you to easily identify the environment) and confirm to proceed by entering y</w:t>
       </w:r>
     </w:p>
     <w:p>
@@ -392,8 +513,23 @@
         <w:rPr>
           <w:lang w:val="en-US"/>
         </w:rPr>
-        <w:t xml:space="preserve">Activate the virtual environment by entering (conda) activate </w:t>
-      </w:r>
+        <w:t>Activate the virtual environment by entering (</w:t>
+      </w:r>
+      <w:proofErr w:type="spellStart"/>
+      <w:r>
+        <w:rPr>
+          <w:lang w:val="en-US"/>
+        </w:rPr>
+        <w:t>conda</w:t>
+      </w:r>
+      <w:proofErr w:type="spellEnd"/>
+      <w:r>
+        <w:rPr>
+          <w:lang w:val="en-US"/>
+        </w:rPr>
+        <w:t xml:space="preserve">) activate </w:t>
+      </w:r>
+      <w:proofErr w:type="spellStart"/>
       <w:r>
         <w:rPr>
           <w:lang w:val="en-US"/>
@@ -406,6 +542,7 @@
         </w:rPr>
         <w:t>ebscraping</w:t>
       </w:r>
+      <w:proofErr w:type="spellEnd"/>
       <w:r>
         <w:rPr>
           <w:lang w:val="en-US"/>
@@ -446,7 +583,21 @@
         <w:rPr>
           <w:lang w:val="en-US"/>
         </w:rPr>
-        <w:t>Now we will add a Jupyter Notebook Kernel to the environment that allows us to easily switch between the Kernels and environments in the notebook:</w:t>
+        <w:t xml:space="preserve">Now we will add a </w:t>
+      </w:r>
+      <w:proofErr w:type="spellStart"/>
+      <w:r>
+        <w:rPr>
+          <w:lang w:val="en-US"/>
+        </w:rPr>
+        <w:t>Jupyter</w:t>
+      </w:r>
+      <w:proofErr w:type="spellEnd"/>
+      <w:r>
+        <w:rPr>
+          <w:lang w:val="en-US"/>
+        </w:rPr>
+        <w:t xml:space="preserve"> Notebook Kernel to the environment that allows us to easily switch between the Kernels and environments in the notebook:</w:t>
       </w:r>
     </w:p>
     <w:p>
@@ -464,7 +615,21 @@
         <w:rPr>
           <w:lang w:val="en-US"/>
         </w:rPr>
-        <w:t>Any additional package / module in Python is installed via pip or conda (if we’re using the Anaconda distribution)</w:t>
+        <w:t xml:space="preserve">Any additional package / module in Python is installed via pip or </w:t>
+      </w:r>
+      <w:proofErr w:type="spellStart"/>
+      <w:r>
+        <w:rPr>
+          <w:lang w:val="en-US"/>
+        </w:rPr>
+        <w:t>conda</w:t>
+      </w:r>
+      <w:proofErr w:type="spellEnd"/>
+      <w:r>
+        <w:rPr>
+          <w:lang w:val="en-US"/>
+        </w:rPr>
+        <w:t xml:space="preserve"> (if we’re using the Anaconda distribution)</w:t>
       </w:r>
     </w:p>
     <w:p>
@@ -482,8 +647,37 @@
         <w:rPr>
           <w:lang w:val="en-US"/>
         </w:rPr>
-        <w:t xml:space="preserve">To install the additional module type conda install ipykernel in your still activated </w:t>
-      </w:r>
+        <w:t xml:space="preserve">To install the additional module type </w:t>
+      </w:r>
+      <w:proofErr w:type="spellStart"/>
+      <w:r>
+        <w:rPr>
+          <w:lang w:val="en-US"/>
+        </w:rPr>
+        <w:t>conda</w:t>
+      </w:r>
+      <w:proofErr w:type="spellEnd"/>
+      <w:r>
+        <w:rPr>
+          <w:lang w:val="en-US"/>
+        </w:rPr>
+        <w:t xml:space="preserve"> install </w:t>
+      </w:r>
+      <w:proofErr w:type="spellStart"/>
+      <w:r>
+        <w:rPr>
+          <w:lang w:val="en-US"/>
+        </w:rPr>
+        <w:t>ipykernel</w:t>
+      </w:r>
+      <w:proofErr w:type="spellEnd"/>
+      <w:r>
+        <w:rPr>
+          <w:lang w:val="en-US"/>
+        </w:rPr>
+        <w:t xml:space="preserve"> in your still activated </w:t>
+      </w:r>
+      <w:proofErr w:type="spellStart"/>
       <w:r>
         <w:rPr>
           <w:lang w:val="en-US"/>
@@ -494,7 +688,14 @@
         <w:rPr>
           <w:lang w:val="en-US"/>
         </w:rPr>
-        <w:t>ebscraping environment. The prompt will display the progress of further dependencies that are being downloaded and installed. The process has finished after Executing transaction: done is shown.</w:t>
+        <w:t>ebscraping</w:t>
+      </w:r>
+      <w:proofErr w:type="spellEnd"/>
+      <w:r>
+        <w:rPr>
+          <w:lang w:val="en-US"/>
+        </w:rPr>
+        <w:t xml:space="preserve"> environment. The prompt will display the progress of further dependencies that are being downloaded and installed. The process has finished after Executing transaction: done is shown.</w:t>
       </w:r>
     </w:p>
     <w:p>
@@ -512,8 +713,30 @@
         <w:rPr>
           <w:lang w:val="en-US"/>
         </w:rPr>
-        <w:t>Also install Jupyter via the command pip install jupyter</w:t>
-      </w:r>
+        <w:t xml:space="preserve">Also install </w:t>
+      </w:r>
+      <w:proofErr w:type="spellStart"/>
+      <w:r>
+        <w:rPr>
+          <w:lang w:val="en-US"/>
+        </w:rPr>
+        <w:t>Jupyter</w:t>
+      </w:r>
+      <w:proofErr w:type="spellEnd"/>
+      <w:r>
+        <w:rPr>
+          <w:lang w:val="en-US"/>
+        </w:rPr>
+        <w:t xml:space="preserve"> via the command pip install </w:t>
+      </w:r>
+      <w:proofErr w:type="spellStart"/>
+      <w:r>
+        <w:rPr>
+          <w:lang w:val="en-US"/>
+        </w:rPr>
+        <w:t>jupyter</w:t>
+      </w:r>
+      <w:proofErr w:type="spellEnd"/>
     </w:p>
     <w:p>
       <w:pPr>
@@ -554,8 +777,37 @@
         <w:rPr>
           <w:lang w:val="en-US"/>
         </w:rPr>
-        <w:t xml:space="preserve">To create the Jupyter kernel type python -m ipykernel install –user –name </w:t>
-      </w:r>
+        <w:t xml:space="preserve">To create the </w:t>
+      </w:r>
+      <w:proofErr w:type="spellStart"/>
+      <w:r>
+        <w:rPr>
+          <w:lang w:val="en-US"/>
+        </w:rPr>
+        <w:t>Jupyter</w:t>
+      </w:r>
+      <w:proofErr w:type="spellEnd"/>
+      <w:r>
+        <w:rPr>
+          <w:lang w:val="en-US"/>
+        </w:rPr>
+        <w:t xml:space="preserve"> kernel type python -m </w:t>
+      </w:r>
+      <w:proofErr w:type="spellStart"/>
+      <w:r>
+        <w:rPr>
+          <w:lang w:val="en-US"/>
+        </w:rPr>
+        <w:t>ipykernel</w:t>
+      </w:r>
+      <w:proofErr w:type="spellEnd"/>
+      <w:r>
+        <w:rPr>
+          <w:lang w:val="en-US"/>
+        </w:rPr>
+        <w:t xml:space="preserve"> install –user –name </w:t>
+      </w:r>
+      <w:proofErr w:type="spellStart"/>
       <w:r>
         <w:rPr>
           <w:lang w:val="en-US"/>
@@ -566,13 +818,77 @@
         <w:rPr>
           <w:lang w:val="en-US"/>
         </w:rPr>
-        <w:t>ebscraping –display-name “Webscraping Workshop</w:t>
+        <w:t>ebscraping</w:t>
+      </w:r>
+      <w:proofErr w:type="spellEnd"/>
+      <w:r>
+        <w:rPr>
+          <w:lang w:val="en-US"/>
+        </w:rPr>
+        <w:t xml:space="preserve"> –display-name “</w:t>
+      </w:r>
+      <w:proofErr w:type="spellStart"/>
+      <w:r>
+        <w:rPr>
+          <w:lang w:val="en-US"/>
+        </w:rPr>
+        <w:t>Webscraping</w:t>
+      </w:r>
+      <w:proofErr w:type="spellEnd"/>
+      <w:r>
+        <w:rPr>
+          <w:lang w:val="en-US"/>
+        </w:rPr>
+        <w:t xml:space="preserve"> Workshop</w:t>
       </w:r>
       <w:r>
         <w:rPr>
           <w:lang w:val="en-US"/>
         </w:rPr>
         <w:t>”</w:t>
+      </w:r>
+    </w:p>
+    <w:p>
+      <w:pPr>
+        <w:pStyle w:val="Listenabsatz"/>
+        <w:numPr>
+          <w:ilvl w:val="1"/>
+          <w:numId w:val="1"/>
+        </w:numPr>
+        <w:rPr>
+          <w:lang w:val="en-US"/>
+        </w:rPr>
+      </w:pPr>
+      <w:r>
+        <w:rPr>
+          <w:lang w:val="en-US"/>
+        </w:rPr>
+        <w:t xml:space="preserve">It is common practice to provide a complete specification of the modules contained in a virtual environment in a requirements format (.txt). To obtain this file navigate to the local GitHub directory by typing “cd” followed by the path (you can copy-paste this from the file explorer line) into the Anaconda Prompt and then type </w:t>
+      </w:r>
+      <w:r>
+        <w:rPr>
+          <w:lang w:val="en-US"/>
+        </w:rPr>
+        <w:t>python -m pip freeze &gt; requirements.txt</w:t>
+      </w:r>
+      <w:r>
+        <w:rPr>
+          <w:lang w:val="en-US"/>
+        </w:rPr>
+        <w:t xml:space="preserve">. The requirements.txt can then be used from another </w:t>
+      </w:r>
+      <w:r>
+        <w:rPr>
+          <w:lang w:val="en-US"/>
+        </w:rPr>
+        <w:lastRenderedPageBreak/>
+        <w:t xml:space="preserve">user when reproducing any code that runs in your virtual environment without bothering about incomplete documentation of dependencies and versions. To do so, the user needs to have activated a raw virtual environment and provide the requirements.txt by the command </w:t>
+      </w:r>
+      <w:r>
+        <w:rPr>
+          <w:lang w:val="en-US"/>
+        </w:rPr>
+        <w:t>python -m pip install -r requirements.txt</w:t>
       </w:r>
     </w:p>
     <w:p>
@@ -590,7 +906,21 @@
         <w:rPr>
           <w:lang w:val="en-US"/>
         </w:rPr>
-        <w:t>Now it’s time to open a Jupyter Notebook for the first time:</w:t>
+        <w:t xml:space="preserve">Now it’s time to open a </w:t>
+      </w:r>
+      <w:proofErr w:type="spellStart"/>
+      <w:r>
+        <w:rPr>
+          <w:lang w:val="en-US"/>
+        </w:rPr>
+        <w:t>Jupyter</w:t>
+      </w:r>
+      <w:proofErr w:type="spellEnd"/>
+      <w:r>
+        <w:rPr>
+          <w:lang w:val="en-US"/>
+        </w:rPr>
+        <w:t xml:space="preserve"> Notebook for the first time:</w:t>
       </w:r>
     </w:p>
     <w:p>
@@ -608,7 +938,35 @@
         <w:rPr>
           <w:lang w:val="en-US"/>
         </w:rPr>
-        <w:t>In the activated environment webscraping type jupyter notebook in the prompt</w:t>
+        <w:t xml:space="preserve">In the activated environment </w:t>
+      </w:r>
+      <w:proofErr w:type="spellStart"/>
+      <w:r>
+        <w:rPr>
+          <w:lang w:val="en-US"/>
+        </w:rPr>
+        <w:t>webscraping</w:t>
+      </w:r>
+      <w:proofErr w:type="spellEnd"/>
+      <w:r>
+        <w:rPr>
+          <w:lang w:val="en-US"/>
+        </w:rPr>
+        <w:t xml:space="preserve"> type </w:t>
+      </w:r>
+      <w:proofErr w:type="spellStart"/>
+      <w:r>
+        <w:rPr>
+          <w:lang w:val="en-US"/>
+        </w:rPr>
+        <w:t>jupyter</w:t>
+      </w:r>
+      <w:proofErr w:type="spellEnd"/>
+      <w:r>
+        <w:rPr>
+          <w:lang w:val="en-US"/>
+        </w:rPr>
+        <w:t xml:space="preserve"> notebook in the prompt</w:t>
       </w:r>
     </w:p>
     <w:p>
@@ -662,7 +1020,21 @@
         <w:rPr>
           <w:lang w:val="en-US"/>
         </w:rPr>
-        <w:t xml:space="preserve"> webscraping-workshop.</w:t>
+        <w:t xml:space="preserve"> </w:t>
+      </w:r>
+      <w:proofErr w:type="spellStart"/>
+      <w:r>
+        <w:rPr>
+          <w:lang w:val="en-US"/>
+        </w:rPr>
+        <w:t>webscraping</w:t>
+      </w:r>
+      <w:proofErr w:type="spellEnd"/>
+      <w:r>
+        <w:rPr>
+          <w:lang w:val="en-US"/>
+        </w:rPr>
+        <w:t>-workshop.</w:t>
       </w:r>
     </w:p>
     <w:p>
@@ -680,8 +1052,35 @@
         <w:rPr>
           <w:lang w:val="en-US"/>
         </w:rPr>
-        <w:lastRenderedPageBreak/>
-        <w:t>Create a Jupyter Notebook by clicking on New and select the Kernel “Webscraping Workshop” you created before.</w:t>
+        <w:t xml:space="preserve">Create a </w:t>
+      </w:r>
+      <w:proofErr w:type="spellStart"/>
+      <w:r>
+        <w:rPr>
+          <w:lang w:val="en-US"/>
+        </w:rPr>
+        <w:t>Jupyter</w:t>
+      </w:r>
+      <w:proofErr w:type="spellEnd"/>
+      <w:r>
+        <w:rPr>
+          <w:lang w:val="en-US"/>
+        </w:rPr>
+        <w:t xml:space="preserve"> Notebook by clicking on New and select the Kernel “</w:t>
+      </w:r>
+      <w:proofErr w:type="spellStart"/>
+      <w:r>
+        <w:rPr>
+          <w:lang w:val="en-US"/>
+        </w:rPr>
+        <w:t>Webscraping</w:t>
+      </w:r>
+      <w:proofErr w:type="spellEnd"/>
+      <w:r>
+        <w:rPr>
+          <w:lang w:val="en-US"/>
+        </w:rPr>
+        <w:t xml:space="preserve"> Workshop” you created before.</w:t>
       </w:r>
     </w:p>
     <w:p>

--- a/GitHub_Jupyter.docx
+++ b/GitHub_Jupyter.docx
@@ -30,21 +30,8 @@
           <w:numId w:val="2"/>
         </w:numPr>
       </w:pPr>
-      <w:proofErr w:type="spellStart"/>
-      <w:r>
-        <w:t>Instantiate</w:t>
-      </w:r>
-      <w:proofErr w:type="spellEnd"/>
-      <w:r>
-        <w:t xml:space="preserve"> a GitHub </w:t>
-      </w:r>
-      <w:proofErr w:type="spellStart"/>
-      <w:r>
-        <w:t>repository</w:t>
-      </w:r>
-      <w:proofErr w:type="spellEnd"/>
-      <w:r>
-        <w:t>:</w:t>
+      <w:r>
+        <w:t>Instantiate a GitHub repository:</w:t>
       </w:r>
     </w:p>
     <w:p>
@@ -86,16 +73,8 @@
         <w:rPr>
           <w:lang w:val="en-US"/>
         </w:rPr>
-        <w:t>Click on New and give the repository a unique name, e.g. “</w:t>
-      </w:r>
-      <w:proofErr w:type="spellStart"/>
-      <w:r>
-        <w:rPr>
-          <w:lang w:val="en-US"/>
-        </w:rPr>
-        <w:t>webscraping</w:t>
-      </w:r>
-      <w:proofErr w:type="spellEnd"/>
+        <w:t>Click on New and give the repository a unique name, e.g. “webscraping</w:t>
+      </w:r>
       <w:r>
         <w:rPr>
           <w:lang w:val="en-US"/>
@@ -124,21 +103,7 @@
         <w:rPr>
           <w:lang w:val="en-US"/>
         </w:rPr>
-        <w:t xml:space="preserve"> and a .</w:t>
-      </w:r>
-      <w:proofErr w:type="spellStart"/>
-      <w:r>
-        <w:rPr>
-          <w:lang w:val="en-US"/>
-        </w:rPr>
-        <w:t>gitignore</w:t>
-      </w:r>
-      <w:proofErr w:type="spellEnd"/>
-      <w:r>
-        <w:rPr>
-          <w:lang w:val="en-US"/>
-        </w:rPr>
-        <w:t xml:space="preserve"> (choose Python as template).</w:t>
+        <w:t xml:space="preserve"> and a .gitignore (choose Python as template).</w:t>
       </w:r>
     </w:p>
     <w:p>
@@ -222,21 +187,7 @@
         <w:rPr>
           <w:lang w:val="en-US"/>
         </w:rPr>
-        <w:t>Select the repository you just created, e.g. “</w:t>
-      </w:r>
-      <w:proofErr w:type="spellStart"/>
-      <w:r>
-        <w:rPr>
-          <w:lang w:val="en-US"/>
-        </w:rPr>
-        <w:t>webscraping</w:t>
-      </w:r>
-      <w:proofErr w:type="spellEnd"/>
-      <w:r>
-        <w:rPr>
-          <w:lang w:val="en-US"/>
-        </w:rPr>
-        <w:t>-workshop”</w:t>
+        <w:t>Select the repository you just created, e.g. “webscraping-workshop”</w:t>
       </w:r>
     </w:p>
     <w:p>
@@ -296,35 +247,7 @@
         <w:rPr>
           <w:lang w:val="en-US"/>
         </w:rPr>
-        <w:t>“</w:t>
-      </w:r>
-      <w:proofErr w:type="spellStart"/>
-      <w:r>
-        <w:rPr>
-          <w:lang w:val="en-US"/>
-        </w:rPr>
-        <w:t>webscraping</w:t>
-      </w:r>
-      <w:proofErr w:type="spellEnd"/>
-      <w:r>
-        <w:rPr>
-          <w:lang w:val="en-US"/>
-        </w:rPr>
-        <w:t>-workshop” containing a README.md, a .</w:t>
-      </w:r>
-      <w:proofErr w:type="spellStart"/>
-      <w:r>
-        <w:rPr>
-          <w:lang w:val="en-US"/>
-        </w:rPr>
-        <w:t>gitignore</w:t>
-      </w:r>
-      <w:proofErr w:type="spellEnd"/>
-      <w:r>
-        <w:rPr>
-          <w:lang w:val="en-US"/>
-        </w:rPr>
-        <w:t xml:space="preserve"> as well as a (hidden) .git folder.</w:t>
+        <w:t>“webscraping-workshop” containing a README.md, a .gitignore as well as a (hidden) .git folder.</w:t>
       </w:r>
     </w:p>
     <w:p>
@@ -353,29 +276,7 @@
           <w:szCs w:val="28"/>
           <w:lang w:val="en-US"/>
         </w:rPr>
-        <w:t xml:space="preserve">Anaconda and </w:t>
-      </w:r>
-      <w:proofErr w:type="spellStart"/>
-      <w:r>
-        <w:rPr>
-          <w:b/>
-          <w:bCs/>
-          <w:sz w:val="28"/>
-          <w:szCs w:val="28"/>
-          <w:lang w:val="en-US"/>
-        </w:rPr>
-        <w:t>Jupyter</w:t>
-      </w:r>
-      <w:proofErr w:type="spellEnd"/>
-      <w:r>
-        <w:rPr>
-          <w:b/>
-          <w:bCs/>
-          <w:sz w:val="28"/>
-          <w:szCs w:val="28"/>
-          <w:lang w:val="en-US"/>
-        </w:rPr>
-        <w:t xml:space="preserve"> Notebook</w:t>
+        <w:t>Anaconda and Jupyter Notebook</w:t>
       </w:r>
     </w:p>
     <w:p>
@@ -461,23 +362,8 @@
         <w:rPr>
           <w:lang w:val="en-US"/>
         </w:rPr>
-        <w:t xml:space="preserve">Type </w:t>
-      </w:r>
-      <w:proofErr w:type="spellStart"/>
-      <w:r>
-        <w:rPr>
-          <w:lang w:val="en-US"/>
-        </w:rPr>
-        <w:t>conda</w:t>
-      </w:r>
-      <w:proofErr w:type="spellEnd"/>
-      <w:r>
-        <w:rPr>
-          <w:lang w:val="en-US"/>
-        </w:rPr>
-        <w:t xml:space="preserve"> create –name </w:t>
-      </w:r>
-      <w:proofErr w:type="spellStart"/>
+        <w:t xml:space="preserve">Type conda create –name </w:t>
+      </w:r>
       <w:r>
         <w:rPr>
           <w:lang w:val="en-US"/>
@@ -488,48 +374,116 @@
         <w:rPr>
           <w:lang w:val="en-US"/>
         </w:rPr>
+        <w:t>ebscraping (or any other name that allows you to easily identify the environment) and confirm to proceed by entering y</w:t>
+      </w:r>
+    </w:p>
+    <w:p>
+      <w:pPr>
+        <w:pStyle w:val="Listenabsatz"/>
+        <w:numPr>
+          <w:ilvl w:val="1"/>
+          <w:numId w:val="1"/>
+        </w:numPr>
+        <w:rPr>
+          <w:lang w:val="en-US"/>
+        </w:rPr>
+      </w:pPr>
+      <w:r>
+        <w:rPr>
+          <w:lang w:val="en-US"/>
+        </w:rPr>
+        <w:t xml:space="preserve">Activate the virtual environment by entering (conda) activate </w:t>
+      </w:r>
+      <w:r>
+        <w:rPr>
+          <w:lang w:val="en-US"/>
+        </w:rPr>
+        <w:t>w</w:t>
+      </w:r>
+      <w:r>
+        <w:rPr>
+          <w:lang w:val="en-US"/>
+        </w:rPr>
         <w:t>ebscraping</w:t>
       </w:r>
-      <w:proofErr w:type="spellEnd"/>
-      <w:r>
-        <w:rPr>
-          <w:lang w:val="en-US"/>
-        </w:rPr>
-        <w:t xml:space="preserve"> (or any other name that allows you to easily identify the environment) and confirm to proceed by entering y</w:t>
-      </w:r>
-    </w:p>
-    <w:p>
-      <w:pPr>
-        <w:pStyle w:val="Listenabsatz"/>
-        <w:numPr>
-          <w:ilvl w:val="1"/>
-          <w:numId w:val="1"/>
-        </w:numPr>
-        <w:rPr>
-          <w:lang w:val="en-US"/>
-        </w:rPr>
-      </w:pPr>
-      <w:r>
-        <w:rPr>
-          <w:lang w:val="en-US"/>
-        </w:rPr>
-        <w:t>Activate the virtual environment by entering (</w:t>
-      </w:r>
-      <w:proofErr w:type="spellStart"/>
-      <w:r>
-        <w:rPr>
-          <w:lang w:val="en-US"/>
-        </w:rPr>
-        <w:t>conda</w:t>
-      </w:r>
-      <w:proofErr w:type="spellEnd"/>
-      <w:r>
-        <w:rPr>
-          <w:lang w:val="en-US"/>
-        </w:rPr>
-        <w:t xml:space="preserve">) activate </w:t>
-      </w:r>
-      <w:proofErr w:type="spellStart"/>
+      <w:r>
+        <w:rPr>
+          <w:lang w:val="en-US"/>
+        </w:rPr>
+        <w:t>. You should observe that the path prefix changes from base to your environment.</w:t>
+      </w:r>
+    </w:p>
+    <w:p>
+      <w:pPr>
+        <w:pStyle w:val="Listenabsatz"/>
+        <w:numPr>
+          <w:ilvl w:val="1"/>
+          <w:numId w:val="1"/>
+        </w:numPr>
+        <w:rPr>
+          <w:lang w:val="en-US"/>
+        </w:rPr>
+      </w:pPr>
+      <w:r>
+        <w:rPr>
+          <w:lang w:val="en-US"/>
+        </w:rPr>
+        <w:t>Check which modules are already pre-installed in your virtual environment by typing pip list while the environment is activated.</w:t>
+      </w:r>
+    </w:p>
+    <w:p>
+      <w:pPr>
+        <w:pStyle w:val="Listenabsatz"/>
+        <w:numPr>
+          <w:ilvl w:val="0"/>
+          <w:numId w:val="1"/>
+        </w:numPr>
+        <w:rPr>
+          <w:lang w:val="en-US"/>
+        </w:rPr>
+      </w:pPr>
+      <w:r>
+        <w:rPr>
+          <w:lang w:val="en-US"/>
+        </w:rPr>
+        <w:t>Now we will add a Jupyter Notebook Kernel to the environment that allows us to easily switch between the Kernels and environments in the notebook:</w:t>
+      </w:r>
+    </w:p>
+    <w:p>
+      <w:pPr>
+        <w:pStyle w:val="Listenabsatz"/>
+        <w:numPr>
+          <w:ilvl w:val="1"/>
+          <w:numId w:val="1"/>
+        </w:numPr>
+        <w:rPr>
+          <w:lang w:val="en-US"/>
+        </w:rPr>
+      </w:pPr>
+      <w:r>
+        <w:rPr>
+          <w:lang w:val="en-US"/>
+        </w:rPr>
+        <w:t>Any additional package / module in Python is installed via pip or conda (if we’re using the Anaconda distribution)</w:t>
+      </w:r>
+    </w:p>
+    <w:p>
+      <w:pPr>
+        <w:pStyle w:val="Listenabsatz"/>
+        <w:numPr>
+          <w:ilvl w:val="1"/>
+          <w:numId w:val="1"/>
+        </w:numPr>
+        <w:rPr>
+          <w:lang w:val="en-US"/>
+        </w:rPr>
+      </w:pPr>
+      <w:r>
+        <w:rPr>
+          <w:lang w:val="en-US"/>
+        </w:rPr>
+        <w:t xml:space="preserve">To install the additional module type conda install ipykernel in your still activated </w:t>
+      </w:r>
       <w:r>
         <w:rPr>
           <w:lang w:val="en-US"/>
@@ -540,144 +494,68 @@
         <w:rPr>
           <w:lang w:val="en-US"/>
         </w:rPr>
-        <w:t>ebscraping</w:t>
-      </w:r>
-      <w:proofErr w:type="spellEnd"/>
-      <w:r>
-        <w:rPr>
-          <w:lang w:val="en-US"/>
-        </w:rPr>
-        <w:t>. You should observe that the path prefix changes from base to your environment.</w:t>
-      </w:r>
-    </w:p>
-    <w:p>
-      <w:pPr>
-        <w:pStyle w:val="Listenabsatz"/>
-        <w:numPr>
-          <w:ilvl w:val="1"/>
-          <w:numId w:val="1"/>
-        </w:numPr>
-        <w:rPr>
-          <w:lang w:val="en-US"/>
-        </w:rPr>
-      </w:pPr>
-      <w:r>
-        <w:rPr>
-          <w:lang w:val="en-US"/>
-        </w:rPr>
-        <w:t>Check which modules are already pre-installed in your virtual environment by typing pip list while the environment is activated.</w:t>
-      </w:r>
-    </w:p>
-    <w:p>
-      <w:pPr>
-        <w:pStyle w:val="Listenabsatz"/>
-        <w:numPr>
-          <w:ilvl w:val="0"/>
-          <w:numId w:val="1"/>
-        </w:numPr>
-        <w:rPr>
-          <w:lang w:val="en-US"/>
-        </w:rPr>
-      </w:pPr>
-      <w:r>
-        <w:rPr>
-          <w:lang w:val="en-US"/>
-        </w:rPr>
-        <w:t xml:space="preserve">Now we will add a </w:t>
-      </w:r>
-      <w:proofErr w:type="spellStart"/>
-      <w:r>
-        <w:rPr>
-          <w:lang w:val="en-US"/>
-        </w:rPr>
-        <w:t>Jupyter</w:t>
-      </w:r>
-      <w:proofErr w:type="spellEnd"/>
-      <w:r>
-        <w:rPr>
-          <w:lang w:val="en-US"/>
-        </w:rPr>
-        <w:t xml:space="preserve"> Notebook Kernel to the environment that allows us to easily switch between the Kernels and environments in the notebook:</w:t>
-      </w:r>
-    </w:p>
-    <w:p>
-      <w:pPr>
-        <w:pStyle w:val="Listenabsatz"/>
-        <w:numPr>
-          <w:ilvl w:val="1"/>
-          <w:numId w:val="1"/>
-        </w:numPr>
-        <w:rPr>
-          <w:lang w:val="en-US"/>
-        </w:rPr>
-      </w:pPr>
-      <w:r>
-        <w:rPr>
-          <w:lang w:val="en-US"/>
-        </w:rPr>
-        <w:t xml:space="preserve">Any additional package / module in Python is installed via pip or </w:t>
-      </w:r>
-      <w:proofErr w:type="spellStart"/>
-      <w:r>
-        <w:rPr>
-          <w:lang w:val="en-US"/>
-        </w:rPr>
-        <w:t>conda</w:t>
-      </w:r>
-      <w:proofErr w:type="spellEnd"/>
-      <w:r>
-        <w:rPr>
-          <w:lang w:val="en-US"/>
-        </w:rPr>
-        <w:t xml:space="preserve"> (if we’re using the Anaconda distribution)</w:t>
-      </w:r>
-    </w:p>
-    <w:p>
-      <w:pPr>
-        <w:pStyle w:val="Listenabsatz"/>
-        <w:numPr>
-          <w:ilvl w:val="1"/>
-          <w:numId w:val="1"/>
-        </w:numPr>
-        <w:rPr>
-          <w:lang w:val="en-US"/>
-        </w:rPr>
-      </w:pPr>
-      <w:r>
-        <w:rPr>
-          <w:lang w:val="en-US"/>
-        </w:rPr>
-        <w:t xml:space="preserve">To install the additional module type </w:t>
-      </w:r>
-      <w:proofErr w:type="spellStart"/>
-      <w:r>
-        <w:rPr>
-          <w:lang w:val="en-US"/>
-        </w:rPr>
-        <w:t>conda</w:t>
-      </w:r>
-      <w:proofErr w:type="spellEnd"/>
-      <w:r>
-        <w:rPr>
-          <w:lang w:val="en-US"/>
-        </w:rPr>
-        <w:t xml:space="preserve"> install </w:t>
-      </w:r>
-      <w:proofErr w:type="spellStart"/>
-      <w:r>
-        <w:rPr>
-          <w:lang w:val="en-US"/>
-        </w:rPr>
-        <w:t>ipykernel</w:t>
-      </w:r>
-      <w:proofErr w:type="spellEnd"/>
-      <w:r>
-        <w:rPr>
-          <w:lang w:val="en-US"/>
-        </w:rPr>
-        <w:t xml:space="preserve"> in your still activated </w:t>
-      </w:r>
-      <w:proofErr w:type="spellStart"/>
+        <w:t>ebscraping environment. The prompt will display the progress of further dependencies that are being downloaded and installed. The process has finished after Executing transaction: done is shown.</w:t>
+      </w:r>
+    </w:p>
+    <w:p>
+      <w:pPr>
+        <w:pStyle w:val="Listenabsatz"/>
+        <w:numPr>
+          <w:ilvl w:val="1"/>
+          <w:numId w:val="1"/>
+        </w:numPr>
+        <w:rPr>
+          <w:lang w:val="en-US"/>
+        </w:rPr>
+      </w:pPr>
+      <w:r>
+        <w:rPr>
+          <w:lang w:val="en-US"/>
+        </w:rPr>
+        <w:t>Also install Jupyter via the command pip install jupyter</w:t>
+      </w:r>
+    </w:p>
+    <w:p>
+      <w:pPr>
+        <w:pStyle w:val="Listenabsatz"/>
+        <w:numPr>
+          <w:ilvl w:val="1"/>
+          <w:numId w:val="1"/>
+        </w:numPr>
+        <w:rPr>
+          <w:lang w:val="en-US"/>
+        </w:rPr>
+      </w:pPr>
+      <w:r>
+        <w:rPr>
+          <w:lang w:val="en-US"/>
+        </w:rPr>
+        <w:t xml:space="preserve">Now re-do </w:t>
+      </w:r>
+      <w:r>
+        <w:rPr>
+          <w:lang w:val="en-US"/>
+        </w:rPr>
+        <w:t>pip list – you should find more modules appearing in the list of installed modules.</w:t>
+      </w:r>
+    </w:p>
+    <w:p>
+      <w:pPr>
+        <w:pStyle w:val="Listenabsatz"/>
+        <w:numPr>
+          <w:ilvl w:val="1"/>
+          <w:numId w:val="1"/>
+        </w:numPr>
+        <w:rPr>
+          <w:lang w:val="en-US"/>
+        </w:rPr>
+      </w:pPr>
+      <w:r>
+        <w:rPr>
+          <w:lang w:val="en-US"/>
+        </w:rPr>
+        <w:t xml:space="preserve">To create the Jupyter kernel type python -m ipykernel install –user –name </w:t>
+      </w:r>
       <w:r>
         <w:rPr>
           <w:lang w:val="en-US"/>
@@ -688,158 +566,7 @@
         <w:rPr>
           <w:lang w:val="en-US"/>
         </w:rPr>
-        <w:t>ebscraping</w:t>
-      </w:r>
-      <w:proofErr w:type="spellEnd"/>
-      <w:r>
-        <w:rPr>
-          <w:lang w:val="en-US"/>
-        </w:rPr>
-        <w:t xml:space="preserve"> environment. The prompt will display the progress of further dependencies that are being downloaded and installed. The process has finished after Executing transaction: done is shown.</w:t>
-      </w:r>
-    </w:p>
-    <w:p>
-      <w:pPr>
-        <w:pStyle w:val="Listenabsatz"/>
-        <w:numPr>
-          <w:ilvl w:val="1"/>
-          <w:numId w:val="1"/>
-        </w:numPr>
-        <w:rPr>
-          <w:lang w:val="en-US"/>
-        </w:rPr>
-      </w:pPr>
-      <w:r>
-        <w:rPr>
-          <w:lang w:val="en-US"/>
-        </w:rPr>
-        <w:t xml:space="preserve">Also install </w:t>
-      </w:r>
-      <w:proofErr w:type="spellStart"/>
-      <w:r>
-        <w:rPr>
-          <w:lang w:val="en-US"/>
-        </w:rPr>
-        <w:t>Jupyter</w:t>
-      </w:r>
-      <w:proofErr w:type="spellEnd"/>
-      <w:r>
-        <w:rPr>
-          <w:lang w:val="en-US"/>
-        </w:rPr>
-        <w:t xml:space="preserve"> via the command pip install </w:t>
-      </w:r>
-      <w:proofErr w:type="spellStart"/>
-      <w:r>
-        <w:rPr>
-          <w:lang w:val="en-US"/>
-        </w:rPr>
-        <w:t>jupyter</w:t>
-      </w:r>
-      <w:proofErr w:type="spellEnd"/>
-    </w:p>
-    <w:p>
-      <w:pPr>
-        <w:pStyle w:val="Listenabsatz"/>
-        <w:numPr>
-          <w:ilvl w:val="1"/>
-          <w:numId w:val="1"/>
-        </w:numPr>
-        <w:rPr>
-          <w:lang w:val="en-US"/>
-        </w:rPr>
-      </w:pPr>
-      <w:r>
-        <w:rPr>
-          <w:lang w:val="en-US"/>
-        </w:rPr>
-        <w:t xml:space="preserve">Now re-do </w:t>
-      </w:r>
-      <w:r>
-        <w:rPr>
-          <w:lang w:val="en-US"/>
-        </w:rPr>
-        <w:t>pip list – you should find more modules appearing in the list of installed modules.</w:t>
-      </w:r>
-    </w:p>
-    <w:p>
-      <w:pPr>
-        <w:pStyle w:val="Listenabsatz"/>
-        <w:numPr>
-          <w:ilvl w:val="1"/>
-          <w:numId w:val="1"/>
-        </w:numPr>
-        <w:rPr>
-          <w:lang w:val="en-US"/>
-        </w:rPr>
-      </w:pPr>
-      <w:r>
-        <w:rPr>
-          <w:lang w:val="en-US"/>
-        </w:rPr>
-        <w:t xml:space="preserve">To create the </w:t>
-      </w:r>
-      <w:proofErr w:type="spellStart"/>
-      <w:r>
-        <w:rPr>
-          <w:lang w:val="en-US"/>
-        </w:rPr>
-        <w:t>Jupyter</w:t>
-      </w:r>
-      <w:proofErr w:type="spellEnd"/>
-      <w:r>
-        <w:rPr>
-          <w:lang w:val="en-US"/>
-        </w:rPr>
-        <w:t xml:space="preserve"> kernel type python -m </w:t>
-      </w:r>
-      <w:proofErr w:type="spellStart"/>
-      <w:r>
-        <w:rPr>
-          <w:lang w:val="en-US"/>
-        </w:rPr>
-        <w:t>ipykernel</w:t>
-      </w:r>
-      <w:proofErr w:type="spellEnd"/>
-      <w:r>
-        <w:rPr>
-          <w:lang w:val="en-US"/>
-        </w:rPr>
-        <w:t xml:space="preserve"> install –user –name </w:t>
-      </w:r>
-      <w:proofErr w:type="spellStart"/>
-      <w:r>
-        <w:rPr>
-          <w:lang w:val="en-US"/>
-        </w:rPr>
-        <w:t>w</w:t>
-      </w:r>
-      <w:r>
-        <w:rPr>
-          <w:lang w:val="en-US"/>
-        </w:rPr>
-        <w:t>ebscraping</w:t>
-      </w:r>
-      <w:proofErr w:type="spellEnd"/>
-      <w:r>
-        <w:rPr>
-          <w:lang w:val="en-US"/>
-        </w:rPr>
-        <w:t xml:space="preserve"> –display-name “</w:t>
-      </w:r>
-      <w:proofErr w:type="spellStart"/>
-      <w:r>
-        <w:rPr>
-          <w:lang w:val="en-US"/>
-        </w:rPr>
-        <w:t>Webscraping</w:t>
-      </w:r>
-      <w:proofErr w:type="spellEnd"/>
-      <w:r>
-        <w:rPr>
-          <w:lang w:val="en-US"/>
-        </w:rPr>
-        <w:t xml:space="preserve"> Workshop</w:t>
+        <w:t>ebscraping –display-name “Webscraping Workshop</w:t>
       </w:r>
       <w:r>
         <w:rPr>
@@ -906,67 +633,25 @@
         <w:rPr>
           <w:lang w:val="en-US"/>
         </w:rPr>
-        <w:t xml:space="preserve">Now it’s time to open a </w:t>
-      </w:r>
-      <w:proofErr w:type="spellStart"/>
-      <w:r>
-        <w:rPr>
-          <w:lang w:val="en-US"/>
-        </w:rPr>
-        <w:t>Jupyter</w:t>
-      </w:r>
-      <w:proofErr w:type="spellEnd"/>
-      <w:r>
-        <w:rPr>
-          <w:lang w:val="en-US"/>
-        </w:rPr>
-        <w:t xml:space="preserve"> Notebook for the first time:</w:t>
-      </w:r>
-    </w:p>
-    <w:p>
-      <w:pPr>
-        <w:pStyle w:val="Listenabsatz"/>
-        <w:numPr>
-          <w:ilvl w:val="1"/>
-          <w:numId w:val="1"/>
-        </w:numPr>
-        <w:rPr>
-          <w:lang w:val="en-US"/>
-        </w:rPr>
-      </w:pPr>
-      <w:r>
-        <w:rPr>
-          <w:lang w:val="en-US"/>
-        </w:rPr>
-        <w:t xml:space="preserve">In the activated environment </w:t>
-      </w:r>
-      <w:proofErr w:type="spellStart"/>
-      <w:r>
-        <w:rPr>
-          <w:lang w:val="en-US"/>
-        </w:rPr>
-        <w:t>webscraping</w:t>
-      </w:r>
-      <w:proofErr w:type="spellEnd"/>
-      <w:r>
-        <w:rPr>
-          <w:lang w:val="en-US"/>
-        </w:rPr>
-        <w:t xml:space="preserve"> type </w:t>
-      </w:r>
-      <w:proofErr w:type="spellStart"/>
-      <w:r>
-        <w:rPr>
-          <w:lang w:val="en-US"/>
-        </w:rPr>
-        <w:t>jupyter</w:t>
-      </w:r>
-      <w:proofErr w:type="spellEnd"/>
-      <w:r>
-        <w:rPr>
-          <w:lang w:val="en-US"/>
-        </w:rPr>
-        <w:t xml:space="preserve"> notebook in the prompt</w:t>
+        <w:t>Now it’s time to open a Jupyter Notebook for the first time:</w:t>
+      </w:r>
+    </w:p>
+    <w:p>
+      <w:pPr>
+        <w:pStyle w:val="Listenabsatz"/>
+        <w:numPr>
+          <w:ilvl w:val="1"/>
+          <w:numId w:val="1"/>
+        </w:numPr>
+        <w:rPr>
+          <w:lang w:val="en-US"/>
+        </w:rPr>
+      </w:pPr>
+      <w:r>
+        <w:rPr>
+          <w:lang w:val="en-US"/>
+        </w:rPr>
+        <w:t>In the activated environment webscraping type jupyter notebook in the prompt</w:t>
       </w:r>
     </w:p>
     <w:p>
@@ -1020,67 +705,25 @@
         <w:rPr>
           <w:lang w:val="en-US"/>
         </w:rPr>
-        <w:t xml:space="preserve"> </w:t>
-      </w:r>
-      <w:proofErr w:type="spellStart"/>
-      <w:r>
-        <w:rPr>
-          <w:lang w:val="en-US"/>
-        </w:rPr>
-        <w:t>webscraping</w:t>
-      </w:r>
-      <w:proofErr w:type="spellEnd"/>
-      <w:r>
-        <w:rPr>
-          <w:lang w:val="en-US"/>
-        </w:rPr>
-        <w:t>-workshop.</w:t>
-      </w:r>
-    </w:p>
-    <w:p>
-      <w:pPr>
-        <w:pStyle w:val="Listenabsatz"/>
-        <w:numPr>
-          <w:ilvl w:val="1"/>
-          <w:numId w:val="1"/>
-        </w:numPr>
-        <w:rPr>
-          <w:lang w:val="en-US"/>
-        </w:rPr>
-      </w:pPr>
-      <w:r>
-        <w:rPr>
-          <w:lang w:val="en-US"/>
-        </w:rPr>
-        <w:t xml:space="preserve">Create a </w:t>
-      </w:r>
-      <w:proofErr w:type="spellStart"/>
-      <w:r>
-        <w:rPr>
-          <w:lang w:val="en-US"/>
-        </w:rPr>
-        <w:t>Jupyter</w:t>
-      </w:r>
-      <w:proofErr w:type="spellEnd"/>
-      <w:r>
-        <w:rPr>
-          <w:lang w:val="en-US"/>
-        </w:rPr>
-        <w:t xml:space="preserve"> Notebook by clicking on New and select the Kernel “</w:t>
-      </w:r>
-      <w:proofErr w:type="spellStart"/>
-      <w:r>
-        <w:rPr>
-          <w:lang w:val="en-US"/>
-        </w:rPr>
-        <w:t>Webscraping</w:t>
-      </w:r>
-      <w:proofErr w:type="spellEnd"/>
-      <w:r>
-        <w:rPr>
-          <w:lang w:val="en-US"/>
-        </w:rPr>
-        <w:t xml:space="preserve"> Workshop” you created before.</w:t>
+        <w:t xml:space="preserve"> webscraping-workshop.</w:t>
+      </w:r>
+    </w:p>
+    <w:p>
+      <w:pPr>
+        <w:pStyle w:val="Listenabsatz"/>
+        <w:numPr>
+          <w:ilvl w:val="1"/>
+          <w:numId w:val="1"/>
+        </w:numPr>
+        <w:rPr>
+          <w:lang w:val="en-US"/>
+        </w:rPr>
+      </w:pPr>
+      <w:r>
+        <w:rPr>
+          <w:lang w:val="en-US"/>
+        </w:rPr>
+        <w:t>Create a Jupyter Notebook by clicking on New and select the Kernel “Webscraping Workshop” you created before.</w:t>
       </w:r>
     </w:p>
     <w:p>
@@ -1174,6 +817,43 @@
           <w:lang w:val="en-US"/>
         </w:rPr>
         <w:t xml:space="preserve"> Go back to your repository in the browser and check that the local changes have been applied to the public repository. Congratulations, you have just made your first contribution and are now part of the world’s largest Open-Source community!</w:t>
+      </w:r>
+    </w:p>
+    <w:p>
+      <w:pPr>
+        <w:rPr>
+          <w:lang w:val="en-US"/>
+        </w:rPr>
+      </w:pPr>
+      <w:r>
+        <w:rPr>
+          <w:lang w:val="en-US"/>
+        </w:rPr>
+        <w:t>Optional:</w:t>
+      </w:r>
+    </w:p>
+    <w:p>
+      <w:pPr>
+        <w:pStyle w:val="Listenabsatz"/>
+        <w:numPr>
+          <w:ilvl w:val="0"/>
+          <w:numId w:val="3"/>
+        </w:numPr>
+        <w:rPr>
+          <w:lang w:val="en-US"/>
+        </w:rPr>
+      </w:pPr>
+      <w:r>
+        <w:rPr>
+          <w:lang w:val="en-US"/>
+        </w:rPr>
+        <w:t>In case you</w:t>
+      </w:r>
+      <w:r>
+        <w:rPr>
+          <w:lang w:val="en-US"/>
+        </w:rPr>
+        <w:t>r auto-complete in Jupyter is disabled (as it was for me first) you can restore it by installing/downgrading the jedi package by typing (in the activated environment) conda install jedi==0.17.2</w:t>
       </w:r>
     </w:p>
     <w:sectPr>
@@ -1189,6 +869,95 @@
 <file path=word/numbering.xml><?xml version="1.0" encoding="utf-8"?>
 <w:numbering xmlns:wpc="http://schemas.microsoft.com/office/word/2010/wordprocessingCanvas" xmlns:cx="http://schemas.microsoft.com/office/drawing/2014/chartex" xmlns:cx1="http://schemas.microsoft.com/office/drawing/2015/9/8/chartex" xmlns:cx2="http://schemas.microsoft.com/office/drawing/2015/10/21/chartex" xmlns:cx3="http://schemas.microsoft.com/office/drawing/2016/5/9/chartex" xmlns:cx4="http://schemas.microsoft.com/office/drawing/2016/5/10/chartex" xmlns:cx5="http://schemas.microsoft.com/office/drawing/2016/5/11/chartex" xmlns:cx6="http://schemas.microsoft.com/office/drawing/2016/5/12/chartex" xmlns:cx7="http://schemas.microsoft.com/office/drawing/2016/5/13/chartex" xmlns:cx8="http://schemas.microsoft.com/office/drawing/2016/5/14/chartex" xmlns:mc="http://schemas.openxmlformats.org/markup-compatibility/2006" xmlns:aink="http://schemas.microsoft.com/office/drawing/2016/ink" xmlns:am3d="http://schemas.microsoft.com/office/drawing/2017/model3d" xmlns:o="urn:schemas-microsoft-com:office:office" xmlns:r="http://schemas.openxmlformats.org/officeDocument/2006/relationships" xmlns:m="http://schemas.openxmlformats.org/officeDocument/2006/math" xmlns:v="urn:schemas-microsoft-com:vml" xmlns:wp14="http://schemas.microsoft.com/office/word/2010/wordprocessingDrawing" xmlns:wp="http://schemas.openxmlformats.org/drawingml/2006/wordprocessingDrawing" xmlns:w10="urn:schemas-microsoft-com:office:word" xmlns:w="http://schemas.openxmlformats.org/wordprocessingml/2006/main" xmlns:w14="http://schemas.microsoft.com/office/word/2010/wordml" xmlns:w15="http://schemas.microsoft.com/office/word/2012/wordml" xmlns:w16cex="http://schemas.microsoft.com/office/word/2018/wordml/cex" xmlns:w16cid="http://schemas.microsoft.com/office/word/2016/wordml/cid" xmlns:w16="http://schemas.microsoft.com/office/word/2018/wordml" xmlns:w16se="http://schemas.microsoft.com/office/word/2015/wordml/symex" xmlns:wpg="http://schemas.microsoft.com/office/word/2010/wordprocessingGroup" xmlns:wpi="http://schemas.microsoft.com/office/word/2010/wordprocessingInk" xmlns:wne="http://schemas.microsoft.com/office/word/2006/wordml" xmlns:wps="http://schemas.microsoft.com/office/word/2010/wordprocessingShape" mc:Ignorable="w14 w15 w16se w16cid w16 w16cex wp14">
   <w:abstractNum w:abstractNumId="0" w15:restartNumberingAfterBreak="0">
+    <w:nsid w:val="0FD64278"/>
+    <w:multiLevelType w:val="hybridMultilevel"/>
+    <w:tmpl w:val="E3F279C2"/>
+    <w:lvl w:ilvl="0" w:tplc="0407000F">
+      <w:start w:val="1"/>
+      <w:numFmt w:val="decimal"/>
+      <w:lvlText w:val="%1."/>
+      <w:lvlJc w:val="left"/>
+      <w:pPr>
+        <w:ind w:left="720" w:hanging="360"/>
+      </w:pPr>
+      <w:rPr>
+        <w:rFonts w:hint="default"/>
+      </w:rPr>
+    </w:lvl>
+    <w:lvl w:ilvl="1" w:tplc="04070019" w:tentative="1">
+      <w:start w:val="1"/>
+      <w:numFmt w:val="lowerLetter"/>
+      <w:lvlText w:val="%2."/>
+      <w:lvlJc w:val="left"/>
+      <w:pPr>
+        <w:ind w:left="1440" w:hanging="360"/>
+      </w:pPr>
+    </w:lvl>
+    <w:lvl w:ilvl="2" w:tplc="0407001B" w:tentative="1">
+      <w:start w:val="1"/>
+      <w:numFmt w:val="lowerRoman"/>
+      <w:lvlText w:val="%3."/>
+      <w:lvlJc w:val="right"/>
+      <w:pPr>
+        <w:ind w:left="2160" w:hanging="180"/>
+      </w:pPr>
+    </w:lvl>
+    <w:lvl w:ilvl="3" w:tplc="0407000F" w:tentative="1">
+      <w:start w:val="1"/>
+      <w:numFmt w:val="decimal"/>
+      <w:lvlText w:val="%4."/>
+      <w:lvlJc w:val="left"/>
+      <w:pPr>
+        <w:ind w:left="2880" w:hanging="360"/>
+      </w:pPr>
+    </w:lvl>
+    <w:lvl w:ilvl="4" w:tplc="04070019" w:tentative="1">
+      <w:start w:val="1"/>
+      <w:numFmt w:val="lowerLetter"/>
+      <w:lvlText w:val="%5."/>
+      <w:lvlJc w:val="left"/>
+      <w:pPr>
+        <w:ind w:left="3600" w:hanging="360"/>
+      </w:pPr>
+    </w:lvl>
+    <w:lvl w:ilvl="5" w:tplc="0407001B" w:tentative="1">
+      <w:start w:val="1"/>
+      <w:numFmt w:val="lowerRoman"/>
+      <w:lvlText w:val="%6."/>
+      <w:lvlJc w:val="right"/>
+      <w:pPr>
+        <w:ind w:left="4320" w:hanging="180"/>
+      </w:pPr>
+    </w:lvl>
+    <w:lvl w:ilvl="6" w:tplc="0407000F" w:tentative="1">
+      <w:start w:val="1"/>
+      <w:numFmt w:val="decimal"/>
+      <w:lvlText w:val="%7."/>
+      <w:lvlJc w:val="left"/>
+      <w:pPr>
+        <w:ind w:left="5040" w:hanging="360"/>
+      </w:pPr>
+    </w:lvl>
+    <w:lvl w:ilvl="7" w:tplc="04070019" w:tentative="1">
+      <w:start w:val="1"/>
+      <w:numFmt w:val="lowerLetter"/>
+      <w:lvlText w:val="%8."/>
+      <w:lvlJc w:val="left"/>
+      <w:pPr>
+        <w:ind w:left="5760" w:hanging="360"/>
+      </w:pPr>
+    </w:lvl>
+    <w:lvl w:ilvl="8" w:tplc="0407001B" w:tentative="1">
+      <w:start w:val="1"/>
+      <w:numFmt w:val="lowerRoman"/>
+      <w:lvlText w:val="%9."/>
+      <w:lvlJc w:val="right"/>
+      <w:pPr>
+        <w:ind w:left="6480" w:hanging="180"/>
+      </w:pPr>
+    </w:lvl>
+  </w:abstractNum>
+  <w:abstractNum w:abstractNumId="1" w15:restartNumberingAfterBreak="0">
     <w:nsid w:val="699F33B5"/>
     <w:multiLevelType w:val="hybridMultilevel"/>
     <w:tmpl w:val="4A14396C"/>
@@ -1277,7 +1046,7 @@
       </w:pPr>
     </w:lvl>
   </w:abstractNum>
-  <w:abstractNum w:abstractNumId="1" w15:restartNumberingAfterBreak="0">
+  <w:abstractNum w:abstractNumId="2" w15:restartNumberingAfterBreak="0">
     <w:nsid w:val="759D4BE4"/>
     <w:multiLevelType w:val="hybridMultilevel"/>
     <w:tmpl w:val="83AAB278"/>
@@ -1367,10 +1136,13 @@
     </w:lvl>
   </w:abstractNum>
   <w:num w:numId="1">
-    <w:abstractNumId w:val="0"/>
+    <w:abstractNumId w:val="1"/>
   </w:num>
   <w:num w:numId="2">
-    <w:abstractNumId w:val="1"/>
+    <w:abstractNumId w:val="2"/>
+  </w:num>
+  <w:num w:numId="3">
+    <w:abstractNumId w:val="0"/>
   </w:num>
 </w:numbering>
 </file>

--- a/GitHub_Jupyter.docx
+++ b/GitHub_Jupyter.docx
@@ -19,247 +19,12 @@
           <w:sz w:val="28"/>
           <w:szCs w:val="28"/>
         </w:rPr>
-        <w:t>GitHub</w:t>
-      </w:r>
-    </w:p>
-    <w:p>
-      <w:pPr>
-        <w:pStyle w:val="Listenabsatz"/>
-        <w:numPr>
-          <w:ilvl w:val="0"/>
-          <w:numId w:val="2"/>
-        </w:numPr>
-      </w:pPr>
-      <w:r>
-        <w:t>Instantiate a GitHub repository:</w:t>
-      </w:r>
-    </w:p>
-    <w:p>
-      <w:pPr>
-        <w:pStyle w:val="Listenabsatz"/>
-        <w:numPr>
-          <w:ilvl w:val="1"/>
-          <w:numId w:val="2"/>
-        </w:numPr>
-        <w:rPr>
-          <w:lang w:val="en-US"/>
-        </w:rPr>
-      </w:pPr>
-      <w:r>
-        <w:rPr>
-          <w:lang w:val="en-US"/>
-        </w:rPr>
-        <w:t>Log in to your G</w:t>
-      </w:r>
-      <w:r>
-        <w:rPr>
-          <w:lang w:val="en-US"/>
-        </w:rPr>
-        <w:t>itHub account and go to the Repositories tab.</w:t>
-      </w:r>
-    </w:p>
-    <w:p>
-      <w:pPr>
-        <w:pStyle w:val="Listenabsatz"/>
-        <w:numPr>
-          <w:ilvl w:val="1"/>
-          <w:numId w:val="2"/>
-        </w:numPr>
-        <w:rPr>
-          <w:lang w:val="en-US"/>
-        </w:rPr>
-      </w:pPr>
-      <w:r>
-        <w:rPr>
-          <w:lang w:val="en-US"/>
-        </w:rPr>
-        <w:t>Click on New and give the repository a unique name, e.g. “webscraping</w:t>
-      </w:r>
-      <w:r>
-        <w:rPr>
-          <w:lang w:val="en-US"/>
-        </w:rPr>
-        <w:t>-</w:t>
-      </w:r>
-      <w:r>
-        <w:rPr>
-          <w:lang w:val="en-US"/>
-        </w:rPr>
-        <w:t>workshop”. Add a short description. Leave it on Public. Tick the box</w:t>
-      </w:r>
-      <w:r>
-        <w:rPr>
-          <w:lang w:val="en-US"/>
-        </w:rPr>
-        <w:t>es</w:t>
-      </w:r>
-      <w:r>
-        <w:rPr>
-          <w:lang w:val="en-US"/>
-        </w:rPr>
-        <w:t xml:space="preserve"> of adding a README file</w:t>
-      </w:r>
-      <w:r>
-        <w:rPr>
-          <w:lang w:val="en-US"/>
-        </w:rPr>
-        <w:t xml:space="preserve"> and a .gitignore (choose Python as template).</w:t>
-      </w:r>
-    </w:p>
-    <w:p>
-      <w:pPr>
-        <w:pStyle w:val="Listenabsatz"/>
-        <w:numPr>
-          <w:ilvl w:val="1"/>
-          <w:numId w:val="2"/>
-        </w:numPr>
-        <w:rPr>
-          <w:lang w:val="en-US"/>
-        </w:rPr>
-      </w:pPr>
-      <w:r>
-        <w:rPr>
-          <w:lang w:val="en-US"/>
-        </w:rPr>
-        <w:t>Click Create repository.</w:t>
-      </w:r>
-    </w:p>
-    <w:p>
-      <w:pPr>
-        <w:pStyle w:val="Listenabsatz"/>
-        <w:numPr>
-          <w:ilvl w:val="0"/>
-          <w:numId w:val="2"/>
-        </w:numPr>
-        <w:rPr>
-          <w:lang w:val="en-US"/>
-        </w:rPr>
-      </w:pPr>
-      <w:r>
-        <w:rPr>
-          <w:lang w:val="en-US"/>
-        </w:rPr>
-        <w:t>Open GitHub Desktop:</w:t>
-      </w:r>
-    </w:p>
-    <w:p>
-      <w:pPr>
-        <w:pStyle w:val="Listenabsatz"/>
-        <w:numPr>
-          <w:ilvl w:val="1"/>
-          <w:numId w:val="2"/>
-        </w:numPr>
-        <w:rPr>
-          <w:lang w:val="en-US"/>
-        </w:rPr>
-      </w:pPr>
-      <w:r>
-        <w:rPr>
-          <w:lang w:val="en-US"/>
-        </w:rPr>
-        <w:t xml:space="preserve">Go to File </w:t>
-      </w:r>
-      <w:r>
-        <w:rPr>
-          <w:lang w:val="en-US"/>
-        </w:rPr>
-        <w:sym w:font="Wingdings" w:char="F0E0"/>
-      </w:r>
-      <w:r>
-        <w:rPr>
-          <w:lang w:val="en-US"/>
-        </w:rPr>
-        <w:t xml:space="preserve"> Clone repository</w:t>
-      </w:r>
-    </w:p>
-    <w:p>
-      <w:pPr>
-        <w:pStyle w:val="Listenabsatz"/>
-        <w:numPr>
-          <w:ilvl w:val="1"/>
-          <w:numId w:val="2"/>
-        </w:numPr>
-        <w:rPr>
-          <w:lang w:val="en-US"/>
-        </w:rPr>
-      </w:pPr>
-      <w:r>
-        <w:rPr>
-          <w:lang w:val="en-US"/>
-        </w:rPr>
-        <w:t>Select the repository you just created, e.g. “webscraping-workshop”</w:t>
-      </w:r>
-    </w:p>
-    <w:p>
-      <w:pPr>
-        <w:pStyle w:val="Listenabsatz"/>
-        <w:numPr>
-          <w:ilvl w:val="1"/>
-          <w:numId w:val="2"/>
-        </w:numPr>
-        <w:rPr>
-          <w:lang w:val="en-US"/>
-        </w:rPr>
-      </w:pPr>
-      <w:r>
-        <w:rPr>
-          <w:lang w:val="en-US"/>
-        </w:rPr>
-        <w:t>Leave the local path on default, i.e. there will be a GitHub folder in your documents directory.</w:t>
-      </w:r>
-    </w:p>
-    <w:p>
-      <w:pPr>
-        <w:pStyle w:val="Listenabsatz"/>
-        <w:numPr>
-          <w:ilvl w:val="1"/>
-          <w:numId w:val="2"/>
-        </w:numPr>
-        <w:rPr>
-          <w:lang w:val="en-US"/>
-        </w:rPr>
-      </w:pPr>
-      <w:r>
-        <w:rPr>
-          <w:lang w:val="en-US"/>
-        </w:rPr>
-        <w:t>Click Clone</w:t>
-      </w:r>
-    </w:p>
-    <w:p>
-      <w:pPr>
-        <w:pStyle w:val="Listenabsatz"/>
-        <w:numPr>
-          <w:ilvl w:val="1"/>
-          <w:numId w:val="2"/>
-        </w:numPr>
-        <w:rPr>
-          <w:lang w:val="en-US"/>
-        </w:rPr>
-      </w:pPr>
-      <w:r>
-        <w:rPr>
-          <w:lang w:val="en-US"/>
-        </w:rPr>
-        <w:t xml:space="preserve">Navigate to the directory manually and confirm that there is a new folder </w:t>
-      </w:r>
-      <w:r>
-        <w:rPr>
-          <w:lang w:val="en-US"/>
-        </w:rPr>
-        <w:t>“webscraping-workshop” containing a README.md, a .gitignore as well as a (hidden) .git folder.</w:t>
-      </w:r>
-    </w:p>
-    <w:p>
-      <w:pPr>
-        <w:pStyle w:val="Listenabsatz"/>
-        <w:rPr>
-          <w:lang w:val="en-US"/>
-        </w:rPr>
-      </w:pPr>
-    </w:p>
-    <w:p>
-      <w:pPr>
+        <w:t>Welcome</w:t>
+      </w:r>
+    </w:p>
+    <w:p>
+      <w:pPr>
+        <w:ind w:left="720" w:hanging="360"/>
         <w:rPr>
           <w:b/>
           <w:bCs/>
@@ -276,6 +41,327 @@
           <w:szCs w:val="28"/>
           <w:lang w:val="en-US"/>
         </w:rPr>
+        <w:t>I’m Gerome, course instructor W</w:t>
+      </w:r>
+      <w:r>
+        <w:rPr>
+          <w:b/>
+          <w:bCs/>
+          <w:sz w:val="28"/>
+          <w:szCs w:val="28"/>
+          <w:lang w:val="en-US"/>
+        </w:rPr>
+        <w:t>ebscraping with Python</w:t>
+      </w:r>
+    </w:p>
+    <w:p>
+      <w:pPr>
+        <w:ind w:left="720" w:hanging="360"/>
+        <w:rPr>
+          <w:b/>
+          <w:bCs/>
+          <w:sz w:val="28"/>
+          <w:szCs w:val="28"/>
+          <w:lang w:val="en-US"/>
+        </w:rPr>
+      </w:pPr>
+      <w:r>
+        <w:rPr>
+          <w:b/>
+          <w:bCs/>
+          <w:sz w:val="28"/>
+          <w:szCs w:val="28"/>
+          <w:lang w:val="en-US"/>
+        </w:rPr>
+        <w:t>This video tutorial is to give you a general idea</w:t>
+      </w:r>
+    </w:p>
+    <w:p>
+      <w:pPr>
+        <w:ind w:left="720" w:hanging="360"/>
+        <w:rPr>
+          <w:b/>
+          <w:bCs/>
+          <w:sz w:val="28"/>
+          <w:szCs w:val="28"/>
+          <w:lang w:val="en-US"/>
+        </w:rPr>
+      </w:pPr>
+    </w:p>
+    <w:p>
+      <w:pPr>
+        <w:ind w:left="720" w:hanging="360"/>
+        <w:rPr>
+          <w:b/>
+          <w:bCs/>
+          <w:sz w:val="28"/>
+          <w:szCs w:val="28"/>
+        </w:rPr>
+      </w:pPr>
+      <w:r>
+        <w:rPr>
+          <w:b/>
+          <w:bCs/>
+          <w:sz w:val="28"/>
+          <w:szCs w:val="28"/>
+        </w:rPr>
+        <w:t>GitHub</w:t>
+      </w:r>
+    </w:p>
+    <w:p>
+      <w:pPr>
+        <w:pStyle w:val="Listenabsatz"/>
+        <w:numPr>
+          <w:ilvl w:val="0"/>
+          <w:numId w:val="2"/>
+        </w:numPr>
+      </w:pPr>
+      <w:r>
+        <w:t>Instantiate a GitHub repository:</w:t>
+      </w:r>
+    </w:p>
+    <w:p>
+      <w:pPr>
+        <w:pStyle w:val="Listenabsatz"/>
+        <w:numPr>
+          <w:ilvl w:val="1"/>
+          <w:numId w:val="2"/>
+        </w:numPr>
+        <w:rPr>
+          <w:lang w:val="en-US"/>
+        </w:rPr>
+      </w:pPr>
+      <w:r>
+        <w:rPr>
+          <w:lang w:val="en-US"/>
+        </w:rPr>
+        <w:t>Log in to your G</w:t>
+      </w:r>
+      <w:r>
+        <w:rPr>
+          <w:lang w:val="en-US"/>
+        </w:rPr>
+        <w:t>itHub account and go to the Repositories tab.</w:t>
+      </w:r>
+    </w:p>
+    <w:p>
+      <w:pPr>
+        <w:pStyle w:val="Listenabsatz"/>
+        <w:numPr>
+          <w:ilvl w:val="1"/>
+          <w:numId w:val="2"/>
+        </w:numPr>
+        <w:rPr>
+          <w:lang w:val="en-US"/>
+        </w:rPr>
+      </w:pPr>
+      <w:r>
+        <w:rPr>
+          <w:lang w:val="en-US"/>
+        </w:rPr>
+        <w:t>Click on New and give the repository a unique name, e.g. “webscraping</w:t>
+      </w:r>
+      <w:r>
+        <w:rPr>
+          <w:lang w:val="en-US"/>
+        </w:rPr>
+        <w:t>-</w:t>
+      </w:r>
+      <w:r>
+        <w:rPr>
+          <w:lang w:val="en-US"/>
+        </w:rPr>
+        <w:t>workshop”. Add a short description. Leave it on Public. Tick the box</w:t>
+      </w:r>
+      <w:r>
+        <w:rPr>
+          <w:lang w:val="en-US"/>
+        </w:rPr>
+        <w:t>es</w:t>
+      </w:r>
+      <w:r>
+        <w:rPr>
+          <w:lang w:val="en-US"/>
+        </w:rPr>
+        <w:t xml:space="preserve"> of adding a README file</w:t>
+      </w:r>
+      <w:r>
+        <w:rPr>
+          <w:lang w:val="en-US"/>
+        </w:rPr>
+        <w:t xml:space="preserve"> and a .gitignore (choose Python as template).</w:t>
+      </w:r>
+    </w:p>
+    <w:p>
+      <w:pPr>
+        <w:pStyle w:val="Listenabsatz"/>
+        <w:numPr>
+          <w:ilvl w:val="1"/>
+          <w:numId w:val="2"/>
+        </w:numPr>
+        <w:rPr>
+          <w:lang w:val="en-US"/>
+        </w:rPr>
+      </w:pPr>
+      <w:r>
+        <w:rPr>
+          <w:lang w:val="en-US"/>
+        </w:rPr>
+        <w:t>Click Create repository.</w:t>
+      </w:r>
+    </w:p>
+    <w:p>
+      <w:pPr>
+        <w:pStyle w:val="Listenabsatz"/>
+        <w:numPr>
+          <w:ilvl w:val="0"/>
+          <w:numId w:val="2"/>
+        </w:numPr>
+        <w:rPr>
+          <w:lang w:val="en-US"/>
+        </w:rPr>
+      </w:pPr>
+      <w:r>
+        <w:rPr>
+          <w:lang w:val="en-US"/>
+        </w:rPr>
+        <w:t>Open GitHub Desktop:</w:t>
+      </w:r>
+    </w:p>
+    <w:p>
+      <w:pPr>
+        <w:pStyle w:val="Listenabsatz"/>
+        <w:numPr>
+          <w:ilvl w:val="1"/>
+          <w:numId w:val="2"/>
+        </w:numPr>
+        <w:rPr>
+          <w:lang w:val="en-US"/>
+        </w:rPr>
+      </w:pPr>
+      <w:r>
+        <w:rPr>
+          <w:lang w:val="en-US"/>
+        </w:rPr>
+        <w:t xml:space="preserve">Go to File </w:t>
+      </w:r>
+      <w:r>
+        <w:rPr>
+          <w:lang w:val="en-US"/>
+        </w:rPr>
+        <w:sym w:font="Wingdings" w:char="F0E0"/>
+      </w:r>
+      <w:r>
+        <w:rPr>
+          <w:lang w:val="en-US"/>
+        </w:rPr>
+        <w:t xml:space="preserve"> Clone repository</w:t>
+      </w:r>
+    </w:p>
+    <w:p>
+      <w:pPr>
+        <w:pStyle w:val="Listenabsatz"/>
+        <w:numPr>
+          <w:ilvl w:val="1"/>
+          <w:numId w:val="2"/>
+        </w:numPr>
+        <w:rPr>
+          <w:lang w:val="en-US"/>
+        </w:rPr>
+      </w:pPr>
+      <w:r>
+        <w:rPr>
+          <w:lang w:val="en-US"/>
+        </w:rPr>
+        <w:t>Select the repository you just created, e.g. “webscraping-workshop”</w:t>
+      </w:r>
+    </w:p>
+    <w:p>
+      <w:pPr>
+        <w:pStyle w:val="Listenabsatz"/>
+        <w:numPr>
+          <w:ilvl w:val="1"/>
+          <w:numId w:val="2"/>
+        </w:numPr>
+        <w:rPr>
+          <w:lang w:val="en-US"/>
+        </w:rPr>
+      </w:pPr>
+      <w:r>
+        <w:rPr>
+          <w:lang w:val="en-US"/>
+        </w:rPr>
+        <w:t>Leave the local path on default, i.e. there will be a GitHub folder in your documents directory.</w:t>
+      </w:r>
+    </w:p>
+    <w:p>
+      <w:pPr>
+        <w:pStyle w:val="Listenabsatz"/>
+        <w:numPr>
+          <w:ilvl w:val="1"/>
+          <w:numId w:val="2"/>
+        </w:numPr>
+        <w:rPr>
+          <w:lang w:val="en-US"/>
+        </w:rPr>
+      </w:pPr>
+      <w:r>
+        <w:rPr>
+          <w:lang w:val="en-US"/>
+        </w:rPr>
+        <w:t>Click Clone</w:t>
+      </w:r>
+    </w:p>
+    <w:p>
+      <w:pPr>
+        <w:pStyle w:val="Listenabsatz"/>
+        <w:numPr>
+          <w:ilvl w:val="1"/>
+          <w:numId w:val="2"/>
+        </w:numPr>
+        <w:rPr>
+          <w:lang w:val="en-US"/>
+        </w:rPr>
+      </w:pPr>
+      <w:r>
+        <w:rPr>
+          <w:lang w:val="en-US"/>
+        </w:rPr>
+        <w:t xml:space="preserve">Navigate to the directory manually and confirm that there is a new folder </w:t>
+      </w:r>
+      <w:r>
+        <w:rPr>
+          <w:lang w:val="en-US"/>
+        </w:rPr>
+        <w:t>“webscraping-workshop” containing a README.md, a .gitignore as well as a (hidden) .git folder.</w:t>
+      </w:r>
+    </w:p>
+    <w:p>
+      <w:pPr>
+        <w:pStyle w:val="Listenabsatz"/>
+        <w:rPr>
+          <w:lang w:val="en-US"/>
+        </w:rPr>
+      </w:pPr>
+    </w:p>
+    <w:p>
+      <w:pPr>
+        <w:rPr>
+          <w:b/>
+          <w:bCs/>
+          <w:sz w:val="28"/>
+          <w:szCs w:val="28"/>
+          <w:lang w:val="en-US"/>
+        </w:rPr>
+      </w:pPr>
+      <w:r>
+        <w:rPr>
+          <w:b/>
+          <w:bCs/>
+          <w:sz w:val="28"/>
+          <w:szCs w:val="28"/>
+          <w:lang w:val="en-US"/>
+        </w:rPr>
         <w:t>Anaconda and Jupyter Notebook</w:t>
       </w:r>
     </w:p>
@@ -530,6 +616,7 @@
         <w:rPr>
           <w:lang w:val="en-US"/>
         </w:rPr>
+        <w:lastRenderedPageBreak/>
         <w:t xml:space="preserve">Now re-do </w:t>
       </w:r>
       <w:r>
@@ -602,14 +689,7 @@
         <w:rPr>
           <w:lang w:val="en-US"/>
         </w:rPr>
-        <w:t xml:space="preserve">. The requirements.txt can then be used from another </w:t>
-      </w:r>
-      <w:r>
-        <w:rPr>
-          <w:lang w:val="en-US"/>
-        </w:rPr>
-        <w:lastRenderedPageBreak/>
-        <w:t xml:space="preserve">user when reproducing any code that runs in your virtual environment without bothering about incomplete documentation of dependencies and versions. To do so, the user needs to have activated a raw virtual environment and provide the requirements.txt by the command </w:t>
+        <w:t xml:space="preserve">. The requirements.txt can then be used from another user when reproducing any code that runs in your virtual environment without bothering about incomplete documentation of dependencies and versions. To do so, the user needs to have activated a raw virtual environment and provide the requirements.txt by the command </w:t>
       </w:r>
       <w:r>
         <w:rPr>

--- a/GitHub_Jupyter.docx
+++ b/GitHub_Jupyter.docx
@@ -4,7 +4,6 @@
   <w:body>
     <w:p>
       <w:pPr>
-        <w:ind w:left="720" w:hanging="360"/>
         <w:rPr>
           <w:b/>
           <w:bCs/>
@@ -19,12 +18,324 @@
           <w:sz w:val="28"/>
           <w:szCs w:val="28"/>
         </w:rPr>
-        <w:t>Welcome</w:t>
-      </w:r>
-    </w:p>
-    <w:p>
-      <w:pPr>
-        <w:ind w:left="720" w:hanging="360"/>
+        <w:t>GitHub</w:t>
+      </w:r>
+    </w:p>
+    <w:p>
+      <w:pPr>
+        <w:pStyle w:val="Listenabsatz"/>
+        <w:numPr>
+          <w:ilvl w:val="0"/>
+          <w:numId w:val="2"/>
+        </w:numPr>
+      </w:pPr>
+      <w:proofErr w:type="spellStart"/>
+      <w:r>
+        <w:t>Instantiate</w:t>
+      </w:r>
+      <w:proofErr w:type="spellEnd"/>
+      <w:r>
+        <w:t xml:space="preserve"> a GitHub </w:t>
+      </w:r>
+      <w:proofErr w:type="spellStart"/>
+      <w:r>
+        <w:t>repository</w:t>
+      </w:r>
+      <w:proofErr w:type="spellEnd"/>
+      <w:r>
+        <w:t>:</w:t>
+      </w:r>
+    </w:p>
+    <w:p>
+      <w:pPr>
+        <w:pStyle w:val="Listenabsatz"/>
+        <w:numPr>
+          <w:ilvl w:val="1"/>
+          <w:numId w:val="2"/>
+        </w:numPr>
+        <w:rPr>
+          <w:lang w:val="en-US"/>
+        </w:rPr>
+      </w:pPr>
+      <w:r>
+        <w:rPr>
+          <w:lang w:val="en-US"/>
+        </w:rPr>
+        <w:t>Log in to your G</w:t>
+      </w:r>
+      <w:r>
+        <w:rPr>
+          <w:lang w:val="en-US"/>
+        </w:rPr>
+        <w:t>itHub account and go to the Repositories tab.</w:t>
+      </w:r>
+    </w:p>
+    <w:p>
+      <w:pPr>
+        <w:pStyle w:val="Listenabsatz"/>
+        <w:numPr>
+          <w:ilvl w:val="1"/>
+          <w:numId w:val="2"/>
+        </w:numPr>
+        <w:rPr>
+          <w:lang w:val="en-US"/>
+        </w:rPr>
+      </w:pPr>
+      <w:r>
+        <w:rPr>
+          <w:lang w:val="en-US"/>
+        </w:rPr>
+        <w:t>Click on New and give the repository a unique name, e.g. “</w:t>
+      </w:r>
+      <w:proofErr w:type="spellStart"/>
+      <w:r>
+        <w:rPr>
+          <w:lang w:val="en-US"/>
+        </w:rPr>
+        <w:t>webscraping</w:t>
+      </w:r>
+      <w:proofErr w:type="spellEnd"/>
+      <w:r>
+        <w:rPr>
+          <w:lang w:val="en-US"/>
+        </w:rPr>
+        <w:t>-</w:t>
+      </w:r>
+      <w:r>
+        <w:rPr>
+          <w:lang w:val="en-US"/>
+        </w:rPr>
+        <w:t>workshop”. Add a short description. Leave it on Public. Tick the box</w:t>
+      </w:r>
+      <w:r>
+        <w:rPr>
+          <w:lang w:val="en-US"/>
+        </w:rPr>
+        <w:t>es</w:t>
+      </w:r>
+      <w:r>
+        <w:rPr>
+          <w:lang w:val="en-US"/>
+        </w:rPr>
+        <w:t xml:space="preserve"> of adding a README file</w:t>
+      </w:r>
+      <w:r>
+        <w:rPr>
+          <w:lang w:val="en-US"/>
+        </w:rPr>
+        <w:t xml:space="preserve"> and a .</w:t>
+      </w:r>
+      <w:proofErr w:type="spellStart"/>
+      <w:r>
+        <w:rPr>
+          <w:lang w:val="en-US"/>
+        </w:rPr>
+        <w:t>gitignore</w:t>
+      </w:r>
+      <w:proofErr w:type="spellEnd"/>
+      <w:r>
+        <w:rPr>
+          <w:lang w:val="en-US"/>
+        </w:rPr>
+        <w:t xml:space="preserve"> (choose Python as template).</w:t>
+      </w:r>
+    </w:p>
+    <w:p>
+      <w:pPr>
+        <w:pStyle w:val="Listenabsatz"/>
+        <w:numPr>
+          <w:ilvl w:val="1"/>
+          <w:numId w:val="2"/>
+        </w:numPr>
+        <w:rPr>
+          <w:lang w:val="en-US"/>
+        </w:rPr>
+      </w:pPr>
+      <w:r>
+        <w:rPr>
+          <w:lang w:val="en-US"/>
+        </w:rPr>
+        <w:t>Click Create repository.</w:t>
+      </w:r>
+    </w:p>
+    <w:p>
+      <w:pPr>
+        <w:pStyle w:val="Listenabsatz"/>
+        <w:numPr>
+          <w:ilvl w:val="0"/>
+          <w:numId w:val="2"/>
+        </w:numPr>
+        <w:rPr>
+          <w:lang w:val="en-US"/>
+        </w:rPr>
+      </w:pPr>
+      <w:r>
+        <w:rPr>
+          <w:lang w:val="en-US"/>
+        </w:rPr>
+        <w:t>Open GitHub Desktop:</w:t>
+      </w:r>
+    </w:p>
+    <w:p>
+      <w:pPr>
+        <w:pStyle w:val="Listenabsatz"/>
+        <w:numPr>
+          <w:ilvl w:val="1"/>
+          <w:numId w:val="2"/>
+        </w:numPr>
+        <w:rPr>
+          <w:lang w:val="en-US"/>
+        </w:rPr>
+      </w:pPr>
+      <w:r>
+        <w:rPr>
+          <w:lang w:val="en-US"/>
+        </w:rPr>
+        <w:t xml:space="preserve">Go to File </w:t>
+      </w:r>
+      <w:r>
+        <w:rPr>
+          <w:lang w:val="en-US"/>
+        </w:rPr>
+        <w:sym w:font="Wingdings" w:char="F0E0"/>
+      </w:r>
+      <w:r>
+        <w:rPr>
+          <w:lang w:val="en-US"/>
+        </w:rPr>
+        <w:t xml:space="preserve"> Clone repository</w:t>
+      </w:r>
+    </w:p>
+    <w:p>
+      <w:pPr>
+        <w:pStyle w:val="Listenabsatz"/>
+        <w:numPr>
+          <w:ilvl w:val="1"/>
+          <w:numId w:val="2"/>
+        </w:numPr>
+        <w:rPr>
+          <w:lang w:val="en-US"/>
+        </w:rPr>
+      </w:pPr>
+      <w:r>
+        <w:rPr>
+          <w:lang w:val="en-US"/>
+        </w:rPr>
+        <w:t>Select the repository you just created, e.g. “</w:t>
+      </w:r>
+      <w:proofErr w:type="spellStart"/>
+      <w:r>
+        <w:rPr>
+          <w:lang w:val="en-US"/>
+        </w:rPr>
+        <w:t>webscraping</w:t>
+      </w:r>
+      <w:proofErr w:type="spellEnd"/>
+      <w:r>
+        <w:rPr>
+          <w:lang w:val="en-US"/>
+        </w:rPr>
+        <w:t>-workshop”</w:t>
+      </w:r>
+    </w:p>
+    <w:p>
+      <w:pPr>
+        <w:pStyle w:val="Listenabsatz"/>
+        <w:numPr>
+          <w:ilvl w:val="1"/>
+          <w:numId w:val="2"/>
+        </w:numPr>
+        <w:rPr>
+          <w:lang w:val="en-US"/>
+        </w:rPr>
+      </w:pPr>
+      <w:r>
+        <w:rPr>
+          <w:lang w:val="en-US"/>
+        </w:rPr>
+        <w:t>Leave the local path on default, i.e. there will be a GitHub folder in your documents directory.</w:t>
+      </w:r>
+    </w:p>
+    <w:p>
+      <w:pPr>
+        <w:pStyle w:val="Listenabsatz"/>
+        <w:numPr>
+          <w:ilvl w:val="1"/>
+          <w:numId w:val="2"/>
+        </w:numPr>
+        <w:rPr>
+          <w:lang w:val="en-US"/>
+        </w:rPr>
+      </w:pPr>
+      <w:r>
+        <w:rPr>
+          <w:lang w:val="en-US"/>
+        </w:rPr>
+        <w:t>Click Clone</w:t>
+      </w:r>
+    </w:p>
+    <w:p>
+      <w:pPr>
+        <w:pStyle w:val="Listenabsatz"/>
+        <w:numPr>
+          <w:ilvl w:val="1"/>
+          <w:numId w:val="2"/>
+        </w:numPr>
+        <w:rPr>
+          <w:lang w:val="en-US"/>
+        </w:rPr>
+      </w:pPr>
+      <w:r>
+        <w:rPr>
+          <w:lang w:val="en-US"/>
+        </w:rPr>
+        <w:t xml:space="preserve">Navigate to the directory manually and confirm that there is a new folder </w:t>
+      </w:r>
+      <w:r>
+        <w:rPr>
+          <w:lang w:val="en-US"/>
+        </w:rPr>
+        <w:t>“</w:t>
+      </w:r>
+      <w:proofErr w:type="spellStart"/>
+      <w:r>
+        <w:rPr>
+          <w:lang w:val="en-US"/>
+        </w:rPr>
+        <w:t>webscraping</w:t>
+      </w:r>
+      <w:proofErr w:type="spellEnd"/>
+      <w:r>
+        <w:rPr>
+          <w:lang w:val="en-US"/>
+        </w:rPr>
+        <w:t>-workshop” containing a README.md, a .</w:t>
+      </w:r>
+      <w:proofErr w:type="spellStart"/>
+      <w:r>
+        <w:rPr>
+          <w:lang w:val="en-US"/>
+        </w:rPr>
+        <w:t>gitignore</w:t>
+      </w:r>
+      <w:proofErr w:type="spellEnd"/>
+      <w:r>
+        <w:rPr>
+          <w:lang w:val="en-US"/>
+        </w:rPr>
+        <w:t xml:space="preserve"> as well as a (hidden) .git folder.</w:t>
+      </w:r>
+    </w:p>
+    <w:p>
+      <w:pPr>
+        <w:pStyle w:val="Listenabsatz"/>
+        <w:rPr>
+          <w:lang w:val="en-US"/>
+        </w:rPr>
+      </w:pPr>
+    </w:p>
+    <w:p>
+      <w:pPr>
         <w:rPr>
           <w:b/>
           <w:bCs/>
@@ -41,8 +352,9 @@
           <w:szCs w:val="28"/>
           <w:lang w:val="en-US"/>
         </w:rPr>
-        <w:t>I’m Gerome, course instructor W</w:t>
-      </w:r>
+        <w:t xml:space="preserve">Anaconda and </w:t>
+      </w:r>
+      <w:proofErr w:type="spellStart"/>
       <w:r>
         <w:rPr>
           <w:b/>
@@ -51,12 +363,10 @@
           <w:szCs w:val="28"/>
           <w:lang w:val="en-US"/>
         </w:rPr>
-        <w:t>ebscraping with Python</w:t>
-      </w:r>
-    </w:p>
-    <w:p>
-      <w:pPr>
-        <w:ind w:left="720" w:hanging="360"/>
+        <w:t>Jupyter</w:t>
+      </w:r>
+      <w:proofErr w:type="spellEnd"/>
+      <w:r>
         <w:rPr>
           <w:b/>
           <w:bCs/>
@@ -64,305 +374,7 @@
           <w:szCs w:val="28"/>
           <w:lang w:val="en-US"/>
         </w:rPr>
-      </w:pPr>
-      <w:r>
-        <w:rPr>
-          <w:b/>
-          <w:bCs/>
-          <w:sz w:val="28"/>
-          <w:szCs w:val="28"/>
-          <w:lang w:val="en-US"/>
-        </w:rPr>
-        <w:t>This video tutorial is to give you a general idea</w:t>
-      </w:r>
-    </w:p>
-    <w:p>
-      <w:pPr>
-        <w:ind w:left="720" w:hanging="360"/>
-        <w:rPr>
-          <w:b/>
-          <w:bCs/>
-          <w:sz w:val="28"/>
-          <w:szCs w:val="28"/>
-          <w:lang w:val="en-US"/>
-        </w:rPr>
-      </w:pPr>
-    </w:p>
-    <w:p>
-      <w:pPr>
-        <w:ind w:left="720" w:hanging="360"/>
-        <w:rPr>
-          <w:b/>
-          <w:bCs/>
-          <w:sz w:val="28"/>
-          <w:szCs w:val="28"/>
-        </w:rPr>
-      </w:pPr>
-      <w:r>
-        <w:rPr>
-          <w:b/>
-          <w:bCs/>
-          <w:sz w:val="28"/>
-          <w:szCs w:val="28"/>
-        </w:rPr>
-        <w:t>GitHub</w:t>
-      </w:r>
-    </w:p>
-    <w:p>
-      <w:pPr>
-        <w:pStyle w:val="Listenabsatz"/>
-        <w:numPr>
-          <w:ilvl w:val="0"/>
-          <w:numId w:val="2"/>
-        </w:numPr>
-      </w:pPr>
-      <w:r>
-        <w:t>Instantiate a GitHub repository:</w:t>
-      </w:r>
-    </w:p>
-    <w:p>
-      <w:pPr>
-        <w:pStyle w:val="Listenabsatz"/>
-        <w:numPr>
-          <w:ilvl w:val="1"/>
-          <w:numId w:val="2"/>
-        </w:numPr>
-        <w:rPr>
-          <w:lang w:val="en-US"/>
-        </w:rPr>
-      </w:pPr>
-      <w:r>
-        <w:rPr>
-          <w:lang w:val="en-US"/>
-        </w:rPr>
-        <w:t>Log in to your G</w:t>
-      </w:r>
-      <w:r>
-        <w:rPr>
-          <w:lang w:val="en-US"/>
-        </w:rPr>
-        <w:t>itHub account and go to the Repositories tab.</w:t>
-      </w:r>
-    </w:p>
-    <w:p>
-      <w:pPr>
-        <w:pStyle w:val="Listenabsatz"/>
-        <w:numPr>
-          <w:ilvl w:val="1"/>
-          <w:numId w:val="2"/>
-        </w:numPr>
-        <w:rPr>
-          <w:lang w:val="en-US"/>
-        </w:rPr>
-      </w:pPr>
-      <w:r>
-        <w:rPr>
-          <w:lang w:val="en-US"/>
-        </w:rPr>
-        <w:t>Click on New and give the repository a unique name, e.g. “webscraping</w:t>
-      </w:r>
-      <w:r>
-        <w:rPr>
-          <w:lang w:val="en-US"/>
-        </w:rPr>
-        <w:t>-</w:t>
-      </w:r>
-      <w:r>
-        <w:rPr>
-          <w:lang w:val="en-US"/>
-        </w:rPr>
-        <w:t>workshop”. Add a short description. Leave it on Public. Tick the box</w:t>
-      </w:r>
-      <w:r>
-        <w:rPr>
-          <w:lang w:val="en-US"/>
-        </w:rPr>
-        <w:t>es</w:t>
-      </w:r>
-      <w:r>
-        <w:rPr>
-          <w:lang w:val="en-US"/>
-        </w:rPr>
-        <w:t xml:space="preserve"> of adding a README file</w:t>
-      </w:r>
-      <w:r>
-        <w:rPr>
-          <w:lang w:val="en-US"/>
-        </w:rPr>
-        <w:t xml:space="preserve"> and a .gitignore (choose Python as template).</w:t>
-      </w:r>
-    </w:p>
-    <w:p>
-      <w:pPr>
-        <w:pStyle w:val="Listenabsatz"/>
-        <w:numPr>
-          <w:ilvl w:val="1"/>
-          <w:numId w:val="2"/>
-        </w:numPr>
-        <w:rPr>
-          <w:lang w:val="en-US"/>
-        </w:rPr>
-      </w:pPr>
-      <w:r>
-        <w:rPr>
-          <w:lang w:val="en-US"/>
-        </w:rPr>
-        <w:t>Click Create repository.</w:t>
-      </w:r>
-    </w:p>
-    <w:p>
-      <w:pPr>
-        <w:pStyle w:val="Listenabsatz"/>
-        <w:numPr>
-          <w:ilvl w:val="0"/>
-          <w:numId w:val="2"/>
-        </w:numPr>
-        <w:rPr>
-          <w:lang w:val="en-US"/>
-        </w:rPr>
-      </w:pPr>
-      <w:r>
-        <w:rPr>
-          <w:lang w:val="en-US"/>
-        </w:rPr>
-        <w:t>Open GitHub Desktop:</w:t>
-      </w:r>
-    </w:p>
-    <w:p>
-      <w:pPr>
-        <w:pStyle w:val="Listenabsatz"/>
-        <w:numPr>
-          <w:ilvl w:val="1"/>
-          <w:numId w:val="2"/>
-        </w:numPr>
-        <w:rPr>
-          <w:lang w:val="en-US"/>
-        </w:rPr>
-      </w:pPr>
-      <w:r>
-        <w:rPr>
-          <w:lang w:val="en-US"/>
-        </w:rPr>
-        <w:t xml:space="preserve">Go to File </w:t>
-      </w:r>
-      <w:r>
-        <w:rPr>
-          <w:lang w:val="en-US"/>
-        </w:rPr>
-        <w:sym w:font="Wingdings" w:char="F0E0"/>
-      </w:r>
-      <w:r>
-        <w:rPr>
-          <w:lang w:val="en-US"/>
-        </w:rPr>
-        <w:t xml:space="preserve"> Clone repository</w:t>
-      </w:r>
-    </w:p>
-    <w:p>
-      <w:pPr>
-        <w:pStyle w:val="Listenabsatz"/>
-        <w:numPr>
-          <w:ilvl w:val="1"/>
-          <w:numId w:val="2"/>
-        </w:numPr>
-        <w:rPr>
-          <w:lang w:val="en-US"/>
-        </w:rPr>
-      </w:pPr>
-      <w:r>
-        <w:rPr>
-          <w:lang w:val="en-US"/>
-        </w:rPr>
-        <w:t>Select the repository you just created, e.g. “webscraping-workshop”</w:t>
-      </w:r>
-    </w:p>
-    <w:p>
-      <w:pPr>
-        <w:pStyle w:val="Listenabsatz"/>
-        <w:numPr>
-          <w:ilvl w:val="1"/>
-          <w:numId w:val="2"/>
-        </w:numPr>
-        <w:rPr>
-          <w:lang w:val="en-US"/>
-        </w:rPr>
-      </w:pPr>
-      <w:r>
-        <w:rPr>
-          <w:lang w:val="en-US"/>
-        </w:rPr>
-        <w:t>Leave the local path on default, i.e. there will be a GitHub folder in your documents directory.</w:t>
-      </w:r>
-    </w:p>
-    <w:p>
-      <w:pPr>
-        <w:pStyle w:val="Listenabsatz"/>
-        <w:numPr>
-          <w:ilvl w:val="1"/>
-          <w:numId w:val="2"/>
-        </w:numPr>
-        <w:rPr>
-          <w:lang w:val="en-US"/>
-        </w:rPr>
-      </w:pPr>
-      <w:r>
-        <w:rPr>
-          <w:lang w:val="en-US"/>
-        </w:rPr>
-        <w:t>Click Clone</w:t>
-      </w:r>
-    </w:p>
-    <w:p>
-      <w:pPr>
-        <w:pStyle w:val="Listenabsatz"/>
-        <w:numPr>
-          <w:ilvl w:val="1"/>
-          <w:numId w:val="2"/>
-        </w:numPr>
-        <w:rPr>
-          <w:lang w:val="en-US"/>
-        </w:rPr>
-      </w:pPr>
-      <w:r>
-        <w:rPr>
-          <w:lang w:val="en-US"/>
-        </w:rPr>
-        <w:t xml:space="preserve">Navigate to the directory manually and confirm that there is a new folder </w:t>
-      </w:r>
-      <w:r>
-        <w:rPr>
-          <w:lang w:val="en-US"/>
-        </w:rPr>
-        <w:t>“webscraping-workshop” containing a README.md, a .gitignore as well as a (hidden) .git folder.</w:t>
-      </w:r>
-    </w:p>
-    <w:p>
-      <w:pPr>
-        <w:pStyle w:val="Listenabsatz"/>
-        <w:rPr>
-          <w:lang w:val="en-US"/>
-        </w:rPr>
-      </w:pPr>
-    </w:p>
-    <w:p>
-      <w:pPr>
-        <w:rPr>
-          <w:b/>
-          <w:bCs/>
-          <w:sz w:val="28"/>
-          <w:szCs w:val="28"/>
-          <w:lang w:val="en-US"/>
-        </w:rPr>
-      </w:pPr>
-      <w:r>
-        <w:rPr>
-          <w:b/>
-          <w:bCs/>
-          <w:sz w:val="28"/>
-          <w:szCs w:val="28"/>
-          <w:lang w:val="en-US"/>
-        </w:rPr>
-        <w:t>Anaconda and Jupyter Notebook</w:t>
+        <w:t xml:space="preserve"> Notebook</w:t>
       </w:r>
     </w:p>
     <w:p>
@@ -448,8 +460,23 @@
         <w:rPr>
           <w:lang w:val="en-US"/>
         </w:rPr>
-        <w:t xml:space="preserve">Type conda create –name </w:t>
-      </w:r>
+        <w:t xml:space="preserve">Type </w:t>
+      </w:r>
+      <w:proofErr w:type="spellStart"/>
+      <w:r>
+        <w:rPr>
+          <w:lang w:val="en-US"/>
+        </w:rPr>
+        <w:t>conda</w:t>
+      </w:r>
+      <w:proofErr w:type="spellEnd"/>
+      <w:r>
+        <w:rPr>
+          <w:lang w:val="en-US"/>
+        </w:rPr>
+        <w:t xml:space="preserve"> create –name </w:t>
+      </w:r>
+      <w:proofErr w:type="spellStart"/>
       <w:r>
         <w:rPr>
           <w:lang w:val="en-US"/>
@@ -460,7 +487,14 @@
         <w:rPr>
           <w:lang w:val="en-US"/>
         </w:rPr>
-        <w:t>ebscraping (or any other name that allows you to easily identify the environment) and confirm to proceed by entering y</w:t>
+        <w:t>ebscraping</w:t>
+      </w:r>
+      <w:proofErr w:type="spellEnd"/>
+      <w:r>
+        <w:rPr>
+          <w:lang w:val="en-US"/>
+        </w:rPr>
+        <w:t xml:space="preserve"> (or any other name that allows you to easily identify the environment) and confirm to proceed by entering y</w:t>
       </w:r>
     </w:p>
     <w:p>
@@ -478,8 +512,23 @@
         <w:rPr>
           <w:lang w:val="en-US"/>
         </w:rPr>
-        <w:t xml:space="preserve">Activate the virtual environment by entering (conda) activate </w:t>
-      </w:r>
+        <w:t>Activate the virtual environment by entering (</w:t>
+      </w:r>
+      <w:proofErr w:type="spellStart"/>
+      <w:r>
+        <w:rPr>
+          <w:lang w:val="en-US"/>
+        </w:rPr>
+        <w:t>conda</w:t>
+      </w:r>
+      <w:proofErr w:type="spellEnd"/>
+      <w:r>
+        <w:rPr>
+          <w:lang w:val="en-US"/>
+        </w:rPr>
+        <w:t xml:space="preserve">) activate </w:t>
+      </w:r>
+      <w:proofErr w:type="spellStart"/>
       <w:r>
         <w:rPr>
           <w:lang w:val="en-US"/>
@@ -492,6 +541,7 @@
         </w:rPr>
         <w:t>ebscraping</w:t>
       </w:r>
+      <w:proofErr w:type="spellEnd"/>
       <w:r>
         <w:rPr>
           <w:lang w:val="en-US"/>
@@ -532,7 +582,21 @@
         <w:rPr>
           <w:lang w:val="en-US"/>
         </w:rPr>
-        <w:t>Now we will add a Jupyter Notebook Kernel to the environment that allows us to easily switch between the Kernels and environments in the notebook:</w:t>
+        <w:t xml:space="preserve">Now we will add a </w:t>
+      </w:r>
+      <w:proofErr w:type="spellStart"/>
+      <w:r>
+        <w:rPr>
+          <w:lang w:val="en-US"/>
+        </w:rPr>
+        <w:t>Jupyter</w:t>
+      </w:r>
+      <w:proofErr w:type="spellEnd"/>
+      <w:r>
+        <w:rPr>
+          <w:lang w:val="en-US"/>
+        </w:rPr>
+        <w:t xml:space="preserve"> Notebook Kernel to the environment that allows us to easily switch between the Kernels and environments in the notebook:</w:t>
       </w:r>
     </w:p>
     <w:p>
@@ -550,7 +614,21 @@
         <w:rPr>
           <w:lang w:val="en-US"/>
         </w:rPr>
-        <w:t>Any additional package / module in Python is installed via pip or conda (if we’re using the Anaconda distribution)</w:t>
+        <w:t xml:space="preserve">Any additional package / module in Python is installed via pip or </w:t>
+      </w:r>
+      <w:proofErr w:type="spellStart"/>
+      <w:r>
+        <w:rPr>
+          <w:lang w:val="en-US"/>
+        </w:rPr>
+        <w:t>conda</w:t>
+      </w:r>
+      <w:proofErr w:type="spellEnd"/>
+      <w:r>
+        <w:rPr>
+          <w:lang w:val="en-US"/>
+        </w:rPr>
+        <w:t xml:space="preserve"> (if we’re using the Anaconda distribution)</w:t>
       </w:r>
     </w:p>
     <w:p>
@@ -568,8 +646,37 @@
         <w:rPr>
           <w:lang w:val="en-US"/>
         </w:rPr>
-        <w:t xml:space="preserve">To install the additional module type conda install ipykernel in your still activated </w:t>
-      </w:r>
+        <w:t xml:space="preserve">To install the additional module type </w:t>
+      </w:r>
+      <w:proofErr w:type="spellStart"/>
+      <w:r>
+        <w:rPr>
+          <w:lang w:val="en-US"/>
+        </w:rPr>
+        <w:t>conda</w:t>
+      </w:r>
+      <w:proofErr w:type="spellEnd"/>
+      <w:r>
+        <w:rPr>
+          <w:lang w:val="en-US"/>
+        </w:rPr>
+        <w:t xml:space="preserve"> install </w:t>
+      </w:r>
+      <w:proofErr w:type="spellStart"/>
+      <w:r>
+        <w:rPr>
+          <w:lang w:val="en-US"/>
+        </w:rPr>
+        <w:t>ipykernel</w:t>
+      </w:r>
+      <w:proofErr w:type="spellEnd"/>
+      <w:r>
+        <w:rPr>
+          <w:lang w:val="en-US"/>
+        </w:rPr>
+        <w:t xml:space="preserve"> in your still activated </w:t>
+      </w:r>
+      <w:proofErr w:type="spellStart"/>
       <w:r>
         <w:rPr>
           <w:lang w:val="en-US"/>
@@ -580,7 +687,14 @@
         <w:rPr>
           <w:lang w:val="en-US"/>
         </w:rPr>
-        <w:t>ebscraping environment. The prompt will display the progress of further dependencies that are being downloaded and installed. The process has finished after Executing transaction: done is shown.</w:t>
+        <w:t>ebscraping</w:t>
+      </w:r>
+      <w:proofErr w:type="spellEnd"/>
+      <w:r>
+        <w:rPr>
+          <w:lang w:val="en-US"/>
+        </w:rPr>
+        <w:t xml:space="preserve"> environment. The prompt will display the progress of further dependencies that are being downloaded and installed. The process has finished after Executing transaction: done is shown.</w:t>
       </w:r>
     </w:p>
     <w:p>
@@ -598,8 +712,30 @@
         <w:rPr>
           <w:lang w:val="en-US"/>
         </w:rPr>
-        <w:t>Also install Jupyter via the command pip install jupyter</w:t>
-      </w:r>
+        <w:t xml:space="preserve">Also install </w:t>
+      </w:r>
+      <w:proofErr w:type="spellStart"/>
+      <w:r>
+        <w:rPr>
+          <w:lang w:val="en-US"/>
+        </w:rPr>
+        <w:t>Jupyter</w:t>
+      </w:r>
+      <w:proofErr w:type="spellEnd"/>
+      <w:r>
+        <w:rPr>
+          <w:lang w:val="en-US"/>
+        </w:rPr>
+        <w:t xml:space="preserve"> via the command pip install </w:t>
+      </w:r>
+      <w:proofErr w:type="spellStart"/>
+      <w:r>
+        <w:rPr>
+          <w:lang w:val="en-US"/>
+        </w:rPr>
+        <w:t>jupyter</w:t>
+      </w:r>
+      <w:proofErr w:type="spellEnd"/>
     </w:p>
     <w:p>
       <w:pPr>
@@ -616,7 +752,6 @@
         <w:rPr>
           <w:lang w:val="en-US"/>
         </w:rPr>
-        <w:lastRenderedPageBreak/>
         <w:t xml:space="preserve">Now re-do </w:t>
       </w:r>
       <w:r>
@@ -641,8 +776,37 @@
         <w:rPr>
           <w:lang w:val="en-US"/>
         </w:rPr>
-        <w:t xml:space="preserve">To create the Jupyter kernel type python -m ipykernel install –user –name </w:t>
-      </w:r>
+        <w:t xml:space="preserve">To create the </w:t>
+      </w:r>
+      <w:proofErr w:type="spellStart"/>
+      <w:r>
+        <w:rPr>
+          <w:lang w:val="en-US"/>
+        </w:rPr>
+        <w:t>Jupyter</w:t>
+      </w:r>
+      <w:proofErr w:type="spellEnd"/>
+      <w:r>
+        <w:rPr>
+          <w:lang w:val="en-US"/>
+        </w:rPr>
+        <w:t xml:space="preserve"> kernel type python -m </w:t>
+      </w:r>
+      <w:proofErr w:type="spellStart"/>
+      <w:r>
+        <w:rPr>
+          <w:lang w:val="en-US"/>
+        </w:rPr>
+        <w:t>ipykernel</w:t>
+      </w:r>
+      <w:proofErr w:type="spellEnd"/>
+      <w:r>
+        <w:rPr>
+          <w:lang w:val="en-US"/>
+        </w:rPr>
+        <w:t xml:space="preserve"> install –user –name </w:t>
+      </w:r>
+      <w:proofErr w:type="spellStart"/>
       <w:r>
         <w:rPr>
           <w:lang w:val="en-US"/>
@@ -653,7 +817,28 @@
         <w:rPr>
           <w:lang w:val="en-US"/>
         </w:rPr>
-        <w:t>ebscraping –display-name “Webscraping Workshop</w:t>
+        <w:t>ebscraping</w:t>
+      </w:r>
+      <w:proofErr w:type="spellEnd"/>
+      <w:r>
+        <w:rPr>
+          <w:lang w:val="en-US"/>
+        </w:rPr>
+        <w:t xml:space="preserve"> –display-name “</w:t>
+      </w:r>
+      <w:proofErr w:type="spellStart"/>
+      <w:r>
+        <w:rPr>
+          <w:lang w:val="en-US"/>
+        </w:rPr>
+        <w:t>Webscraping</w:t>
+      </w:r>
+      <w:proofErr w:type="spellEnd"/>
+      <w:r>
+        <w:rPr>
+          <w:lang w:val="en-US"/>
+        </w:rPr>
+        <w:t xml:space="preserve"> Workshop</w:t>
       </w:r>
       <w:r>
         <w:rPr>
@@ -689,7 +874,14 @@
         <w:rPr>
           <w:lang w:val="en-US"/>
         </w:rPr>
-        <w:t xml:space="preserve">. The requirements.txt can then be used from another user when reproducing any code that runs in your virtual environment without bothering about incomplete documentation of dependencies and versions. To do so, the user needs to have activated a raw virtual environment and provide the requirements.txt by the command </w:t>
+        <w:t xml:space="preserve">. The requirements.txt can then be used from another </w:t>
+      </w:r>
+      <w:r>
+        <w:rPr>
+          <w:lang w:val="en-US"/>
+        </w:rPr>
+        <w:lastRenderedPageBreak/>
+        <w:t xml:space="preserve">user when reproducing any code that runs in your virtual environment without bothering about incomplete documentation of dependencies and versions. To do so, the user needs to have activated a raw virtual environment and provide the requirements.txt by the command </w:t>
       </w:r>
       <w:r>
         <w:rPr>
@@ -713,7 +905,21 @@
         <w:rPr>
           <w:lang w:val="en-US"/>
         </w:rPr>
-        <w:t>Now it’s time to open a Jupyter Notebook for the first time:</w:t>
+        <w:t xml:space="preserve">Now it’s time to open a </w:t>
+      </w:r>
+      <w:proofErr w:type="spellStart"/>
+      <w:r>
+        <w:rPr>
+          <w:lang w:val="en-US"/>
+        </w:rPr>
+        <w:t>Jupyter</w:t>
+      </w:r>
+      <w:proofErr w:type="spellEnd"/>
+      <w:r>
+        <w:rPr>
+          <w:lang w:val="en-US"/>
+        </w:rPr>
+        <w:t xml:space="preserve"> Notebook for the first time:</w:t>
       </w:r>
     </w:p>
     <w:p>
@@ -731,7 +937,35 @@
         <w:rPr>
           <w:lang w:val="en-US"/>
         </w:rPr>
-        <w:t>In the activated environment webscraping type jupyter notebook in the prompt</w:t>
+        <w:t xml:space="preserve">In the activated environment </w:t>
+      </w:r>
+      <w:proofErr w:type="spellStart"/>
+      <w:r>
+        <w:rPr>
+          <w:lang w:val="en-US"/>
+        </w:rPr>
+        <w:t>webscraping</w:t>
+      </w:r>
+      <w:proofErr w:type="spellEnd"/>
+      <w:r>
+        <w:rPr>
+          <w:lang w:val="en-US"/>
+        </w:rPr>
+        <w:t xml:space="preserve"> type </w:t>
+      </w:r>
+      <w:proofErr w:type="spellStart"/>
+      <w:r>
+        <w:rPr>
+          <w:lang w:val="en-US"/>
+        </w:rPr>
+        <w:t>jupyter</w:t>
+      </w:r>
+      <w:proofErr w:type="spellEnd"/>
+      <w:r>
+        <w:rPr>
+          <w:lang w:val="en-US"/>
+        </w:rPr>
+        <w:t xml:space="preserve"> notebook in the prompt</w:t>
       </w:r>
     </w:p>
     <w:p>
@@ -785,7 +1019,21 @@
         <w:rPr>
           <w:lang w:val="en-US"/>
         </w:rPr>
-        <w:t xml:space="preserve"> webscraping-workshop.</w:t>
+        <w:t xml:space="preserve"> </w:t>
+      </w:r>
+      <w:proofErr w:type="spellStart"/>
+      <w:r>
+        <w:rPr>
+          <w:lang w:val="en-US"/>
+        </w:rPr>
+        <w:t>webscraping</w:t>
+      </w:r>
+      <w:proofErr w:type="spellEnd"/>
+      <w:r>
+        <w:rPr>
+          <w:lang w:val="en-US"/>
+        </w:rPr>
+        <w:t>-workshop.</w:t>
       </w:r>
     </w:p>
     <w:p>
@@ -803,7 +1051,35 @@
         <w:rPr>
           <w:lang w:val="en-US"/>
         </w:rPr>
-        <w:t>Create a Jupyter Notebook by clicking on New and select the Kernel “Webscraping Workshop” you created before.</w:t>
+        <w:t xml:space="preserve">Create a </w:t>
+      </w:r>
+      <w:proofErr w:type="spellStart"/>
+      <w:r>
+        <w:rPr>
+          <w:lang w:val="en-US"/>
+        </w:rPr>
+        <w:t>Jupyter</w:t>
+      </w:r>
+      <w:proofErr w:type="spellEnd"/>
+      <w:r>
+        <w:rPr>
+          <w:lang w:val="en-US"/>
+        </w:rPr>
+        <w:t xml:space="preserve"> Notebook by clicking on New and select the Kernel “</w:t>
+      </w:r>
+      <w:proofErr w:type="spellStart"/>
+      <w:r>
+        <w:rPr>
+          <w:lang w:val="en-US"/>
+        </w:rPr>
+        <w:t>Webscraping</w:t>
+      </w:r>
+      <w:proofErr w:type="spellEnd"/>
+      <w:r>
+        <w:rPr>
+          <w:lang w:val="en-US"/>
+        </w:rPr>
+        <w:t xml:space="preserve"> Workshop” you created before.</w:t>
       </w:r>
     </w:p>
     <w:p>
@@ -933,7 +1209,35 @@
         <w:rPr>
           <w:lang w:val="en-US"/>
         </w:rPr>
-        <w:t>r auto-complete in Jupyter is disabled (as it was for me first) you can restore it by installing/downgrading the jedi package by typing (in the activated environment) conda install jedi==0.17.2</w:t>
+        <w:t xml:space="preserve">r auto-complete in </w:t>
+      </w:r>
+      <w:proofErr w:type="spellStart"/>
+      <w:r>
+        <w:rPr>
+          <w:lang w:val="en-US"/>
+        </w:rPr>
+        <w:t>Jupyter</w:t>
+      </w:r>
+      <w:proofErr w:type="spellEnd"/>
+      <w:r>
+        <w:rPr>
+          <w:lang w:val="en-US"/>
+        </w:rPr>
+        <w:t xml:space="preserve"> is disabled (as it was for me first) you can restore it by installing/downgrading the jedi package by typing (in the activated environment) </w:t>
+      </w:r>
+      <w:proofErr w:type="spellStart"/>
+      <w:r>
+        <w:rPr>
+          <w:lang w:val="en-US"/>
+        </w:rPr>
+        <w:t>conda</w:t>
+      </w:r>
+      <w:proofErr w:type="spellEnd"/>
+      <w:r>
+        <w:rPr>
+          <w:lang w:val="en-US"/>
+        </w:rPr>
+        <w:t xml:space="preserve"> install jedi==0.17.2</w:t>
       </w:r>
     </w:p>
     <w:sectPr>
